--- a/Custom Geomaps Luxemburg.docx
+++ b/Custom Geomaps Luxemburg.docx
@@ -5,15 +5,17 @@
     <w:p>
       <w:pPr>
         <w:pStyle w:val="Heading1"/>
-        <w:rPr>
-          <w:lang w:val="nl-BE"/>
-        </w:rPr>
-      </w:pPr>
-      <w:r>
-        <w:rPr>
-          <w:lang w:val="nl-BE"/>
-        </w:rPr>
-        <w:t>Custom Geomaps Luxemburg</w:t>
+      </w:pPr>
+      <w:r>
+        <w:t xml:space="preserve">Custom </w:t>
+      </w:r>
+      <w:proofErr w:type="spellStart"/>
+      <w:r>
+        <w:t>Geomaps</w:t>
+      </w:r>
+      <w:proofErr w:type="spellEnd"/>
+      <w:r>
+        <w:t xml:space="preserve"> Luxemburg</w:t>
       </w:r>
     </w:p>
     <w:p>
@@ -35,20 +37,23 @@
       </w:hyperlink>
     </w:p>
     <w:p>
+      <w:pPr>
+        <w:rPr>
+          <w:rStyle w:val="Hyperlink"/>
+        </w:rPr>
+      </w:pPr>
       <w:hyperlink r:id="rId9" w:history="1">
         <w:r>
           <w:rPr>
             <w:rStyle w:val="Hyperlink"/>
-            <w:rFonts w:ascii="Arial" w:hAnsi="Arial" w:cs="Arial"/>
-            <w:color w:val="B92A23"/>
-            <w:sz w:val="21"/>
-            <w:szCs w:val="21"/>
-            <w:shd w:val="clear" w:color="auto" w:fill="C6DDF4"/>
           </w:rPr>
           <w:t>https://download.data.public.lu/resources/limites-administratives-du-grand-duche-de-luxembourg/20200609-102703/limadmin-shp.zip</w:t>
         </w:r>
       </w:hyperlink>
       <w:r>
+        <w:rPr>
+          <w:rStyle w:val="Hyperlink"/>
+        </w:rPr>
         <w:t xml:space="preserve"> </w:t>
       </w:r>
     </w:p>
@@ -119,31 +124,49 @@
           <w:szCs w:val="21"/>
           <w:shd w:val="clear" w:color="auto" w:fill="C6DDF4"/>
         </w:rPr>
-        <w:t xml:space="preserve"> LUREF EPSG:2169</w:t>
-      </w:r>
-      <w:r>
-        <w:rPr>
-          <w:rFonts w:ascii="Arial" w:hAnsi="Arial" w:cs="Arial"/>
-          <w:color w:val="333333"/>
-          <w:sz w:val="21"/>
-          <w:szCs w:val="21"/>
-          <w:shd w:val="clear" w:color="auto" w:fill="C6DDF4"/>
-        </w:rPr>
-        <w:t xml:space="preserve">. </w:t>
-      </w:r>
-    </w:p>
-    <w:p>
-      <w:r>
-        <w:t xml:space="preserve">SAS Visual Analytics uses: ESPG: 4326 or WGS84 as default projection. </w:t>
-      </w:r>
-    </w:p>
-    <w:p>
-      <w:r>
-        <w:t xml:space="preserve">In order to change the projection, you can open the Shape files in </w:t>
+        <w:t xml:space="preserve"> LUREF EPSG:2169. </w:t>
+      </w:r>
+    </w:p>
+    <w:p>
+      <w:r>
+        <w:t xml:space="preserve">SAS Visual Analytics </w:t>
+      </w:r>
+      <w:r>
+        <w:t xml:space="preserve">7.5 </w:t>
+      </w:r>
+      <w:r>
+        <w:t xml:space="preserve">uses: ESPG: 4326 or WGS84 as default projection. </w:t>
+      </w:r>
+    </w:p>
+    <w:p>
+      <w:r>
+        <w:t xml:space="preserve">In SAS Visual </w:t>
+      </w:r>
+      <w:bookmarkStart w:id="0" w:name="_GoBack"/>
+      <w:bookmarkEnd w:id="0"/>
+      <w:r>
+        <w:t>Analytics 8.x you can also use other projections like EPSG:2169.</w:t>
+      </w:r>
+    </w:p>
+    <w:p>
+      <w:r>
+        <w:t xml:space="preserve">In order to change the projection, </w:t>
+      </w:r>
+      <w:r>
+        <w:t>I have opened</w:t>
+      </w:r>
+      <w:r>
+        <w:t xml:space="preserve"> the Shape files in </w:t>
       </w:r>
       <w:proofErr w:type="spellStart"/>
       <w:r>
-        <w:t>QGis</w:t>
+        <w:t>q</w:t>
+      </w:r>
+      <w:r>
+        <w:t>G</w:t>
+      </w:r>
+      <w:r>
+        <w:t>IS</w:t>
       </w:r>
       <w:proofErr w:type="spellEnd"/>
       <w:r>
@@ -227,6 +250,7 @@
         <w:rPr>
           <w:noProof/>
         </w:rPr>
+        <w:lastRenderedPageBreak/>
         <w:drawing>
           <wp:inline distT="0" distB="0" distL="0" distR="0" wp14:anchorId="54748B39" wp14:editId="48B1EAFB">
             <wp:extent cx="4715159" cy="2657475"/>
@@ -269,7 +293,6 @@
         <w:pStyle w:val="Heading2"/>
       </w:pPr>
       <w:r>
-        <w:lastRenderedPageBreak/>
         <w:t xml:space="preserve">Import the LUMAPS in your SAS 9.4 environment: </w:t>
       </w:r>
     </w:p>
@@ -297,13 +320,17 @@
         <w:t>d</w:t>
       </w:r>
       <w:r>
+        <w:t>:</w:t>
+      </w:r>
+      <w:r>
         <w:t>/workshop/</w:t>
       </w:r>
-      <w:proofErr w:type="spellStart"/>
-      <w:r>
-        <w:t>belgmap</w:t>
-      </w:r>
-      <w:proofErr w:type="spellEnd"/>
+      <w:r>
+        <w:t>lu</w:t>
+      </w:r>
+      <w:r>
+        <w:t>map</w:t>
+      </w:r>
       <w:r>
         <w:t xml:space="preserve"> (or another folder)</w:t>
       </w:r>
@@ -373,15 +400,13 @@
         </w:numPr>
       </w:pPr>
       <w:r>
-        <w:t xml:space="preserve">Adapt the </w:t>
-      </w:r>
-      <w:proofErr w:type="spellStart"/>
-      <w:r>
-        <w:t>macrovariables</w:t>
-      </w:r>
-      <w:proofErr w:type="spellEnd"/>
-      <w:r>
-        <w:t xml:space="preserve">: </w:t>
+        <w:t>Adapt the macro</w:t>
+      </w:r>
+      <w:r>
+        <w:t xml:space="preserve"> </w:t>
+      </w:r>
+      <w:r>
+        <w:t xml:space="preserve">variables: </w:t>
       </w:r>
     </w:p>
     <w:p>
@@ -393,15 +418,13 @@
         </w:numPr>
       </w:pPr>
       <w:r>
-        <w:t xml:space="preserve">path </w:t>
-      </w:r>
-      <w:proofErr w:type="spellStart"/>
-      <w:r>
-        <w:t>macrovariable</w:t>
-      </w:r>
-      <w:proofErr w:type="spellEnd"/>
-      <w:r>
-        <w:t xml:space="preserve"> so it corresponds to the location where the folders above can be found. </w:t>
+        <w:t>path macro</w:t>
+      </w:r>
+      <w:r>
+        <w:t xml:space="preserve"> </w:t>
+      </w:r>
+      <w:r>
+        <w:t xml:space="preserve">variable so it corresponds to the location where the folders above can be found. </w:t>
       </w:r>
     </w:p>
     <w:p>
@@ -539,7 +562,13 @@
       </w:r>
       <w:proofErr w:type="spellEnd"/>
       <w:r>
-        <w:t xml:space="preserve"> "D:\workshop\belgmap\sasdata";</w:t>
+        <w:t xml:space="preserve"> "D:\workshop\</w:t>
+      </w:r>
+      <w:r>
+        <w:t>lu</w:t>
+      </w:r>
+      <w:r>
+        <w:t>map\sasdata";</w:t>
       </w:r>
     </w:p>
     <w:p>
@@ -555,6 +584,7 @@
         <w:rPr>
           <w:noProof/>
         </w:rPr>
+        <w:lastRenderedPageBreak/>
         <w:drawing>
           <wp:inline distT="0" distB="0" distL="0" distR="0" wp14:anchorId="3BF2F0B9" wp14:editId="7531BA48">
             <wp:extent cx="5760720" cy="1424940"/>
@@ -657,10 +687,7 @@
         <w:br w:type="page"/>
       </w:r>
     </w:p>
-    <w:p>
-      <w:bookmarkStart w:id="0" w:name="_GoBack"/>
-      <w:bookmarkEnd w:id="0"/>
-    </w:p>
+    <w:p/>
     <w:p>
       <w:pPr>
         <w:pStyle w:val="Heading2"/>
@@ -1338,7 +1365,7 @@
       </w:pPr>
     </w:pPrDefault>
   </w:docDefaults>
-  <w:latentStyles w:defLockedState="0" w:defUIPriority="99" w:defSemiHidden="0" w:defUnhideWhenUsed="0" w:defQFormat="0" w:count="377">
+  <w:latentStyles w:defLockedState="0" w:defUIPriority="99" w:defSemiHidden="0" w:defUnhideWhenUsed="0" w:defQFormat="0" w:count="376">
     <w:lsdException w:name="Normal" w:uiPriority="0" w:qFormat="1"/>
     <w:lsdException w:name="heading 1" w:uiPriority="9" w:qFormat="1"/>
     <w:lsdException w:name="heading 2" w:semiHidden="1" w:uiPriority="9" w:unhideWhenUsed="1" w:qFormat="1"/>
@@ -1444,6 +1471,7 @@
     <w:lsdException w:name="HTML Sample" w:semiHidden="1" w:unhideWhenUsed="1"/>
     <w:lsdException w:name="HTML Typewriter" w:semiHidden="1" w:unhideWhenUsed="1"/>
     <w:lsdException w:name="HTML Variable" w:semiHidden="1" w:unhideWhenUsed="1"/>
+    <w:lsdException w:name="Normal Table" w:semiHidden="1" w:unhideWhenUsed="1"/>
     <w:lsdException w:name="annotation subject" w:semiHidden="1" w:unhideWhenUsed="1"/>
     <w:lsdException w:name="No List" w:semiHidden="1" w:unhideWhenUsed="1"/>
     <w:lsdException w:name="Outline List 1" w:semiHidden="1" w:unhideWhenUsed="1"/>
@@ -1489,9 +1517,11 @@
     <w:lsdException w:name="Table Subtle 1" w:semiHidden="1" w:unhideWhenUsed="1"/>
     <w:lsdException w:name="Table Subtle 2" w:semiHidden="1" w:unhideWhenUsed="1"/>
     <w:lsdException w:name="Table Web 1" w:semiHidden="1" w:unhideWhenUsed="1"/>
+    <w:lsdException w:name="Table Web 2" w:semiHidden="1" w:unhideWhenUsed="1"/>
     <w:lsdException w:name="Table Web 3" w:semiHidden="1" w:unhideWhenUsed="1"/>
     <w:lsdException w:name="Balloon Text" w:semiHidden="1" w:unhideWhenUsed="1"/>
     <w:lsdException w:name="Table Grid" w:uiPriority="39"/>
+    <w:lsdException w:name="Table Theme" w:semiHidden="1" w:unhideWhenUsed="1"/>
     <w:lsdException w:name="Placeholder Text" w:semiHidden="1"/>
     <w:lsdException w:name="No Spacing" w:uiPriority="1" w:qFormat="1"/>
     <w:lsdException w:name="Light Shading" w:uiPriority="60"/>
@@ -1712,7 +1742,6 @@
     <w:lsdException w:name="Hashtag" w:semiHidden="1" w:unhideWhenUsed="1"/>
     <w:lsdException w:name="Unresolved Mention" w:semiHidden="1" w:unhideWhenUsed="1"/>
     <w:lsdException w:name="Smart Link" w:semiHidden="1" w:unhideWhenUsed="1"/>
-    <w:lsdException w:name="Smart Link Error" w:semiHidden="1" w:unhideWhenUsed="1"/>
   </w:latentStyles>
   <w:style w:type="paragraph" w:default="1" w:styleId="Normal">
     <w:name w:val="Normal"/>
@@ -2139,6 +2168,21 @@
 </file>
 
 <file path=customXml/item1.xml><?xml version="1.0" encoding="utf-8"?>
+<p:properties xmlns:p="http://schemas.microsoft.com/office/2006/metadata/properties" xmlns:xsi="http://www.w3.org/2001/XMLSchema-instance" xmlns:pc="http://schemas.microsoft.com/office/infopath/2007/PartnerControls">
+  <documentManagement/>
+</p:properties>
+</file>
+
+<file path=customXml/item2.xml><?xml version="1.0" encoding="utf-8"?>
+<?mso-contentType ?>
+<FormTemplates xmlns="http://schemas.microsoft.com/sharepoint/v3/contenttype/forms">
+  <Display>DocumentLibraryForm</Display>
+  <Edit>DocumentLibraryForm</Edit>
+  <New>DocumentLibraryForm</New>
+</FormTemplates>
+</file>
+
+<file path=customXml/item3.xml><?xml version="1.0" encoding="utf-8"?>
 <ct:contentTypeSchema xmlns:ct="http://schemas.microsoft.com/office/2006/metadata/contentType" xmlns:ma="http://schemas.microsoft.com/office/2006/metadata/properties/metaAttributes" ct:_="" ma:_="" ma:contentTypeName="Document" ma:contentTypeID="0x010100CA705E2F55056A4DB3824DF1DBA5B9AC" ma:contentTypeVersion="13" ma:contentTypeDescription="Create a new document." ma:contentTypeScope="" ma:versionID="7098debfa17d603c9293837f61392798">
   <xsd:schema xmlns:xsd="http://www.w3.org/2001/XMLSchema" xmlns:xs="http://www.w3.org/2001/XMLSchema" xmlns:p="http://schemas.microsoft.com/office/2006/metadata/properties" xmlns:ns3="c5fcdc2e-a883-40e1-84ca-5c7454d45a86" xmlns:ns4="ab94eb7c-3405-4d2e-86af-8e1c0896b94f" targetNamespace="http://schemas.microsoft.com/office/2006/metadata/properties" ma:root="true" ma:fieldsID="231e13b702536fc883e036acc24b1a28" ns3:_="" ns4:_="">
     <xsd:import namespace="c5fcdc2e-a883-40e1-84ca-5c7454d45a86"/>
@@ -2361,22 +2405,24 @@
 </ct:contentTypeSchema>
 </file>
 
-<file path=customXml/item2.xml><?xml version="1.0" encoding="utf-8"?>
-<?mso-contentType ?>
-<FormTemplates xmlns="http://schemas.microsoft.com/sharepoint/v3/contenttype/forms">
-  <Display>DocumentLibraryForm</Display>
-  <Edit>DocumentLibraryForm</Edit>
-  <New>DocumentLibraryForm</New>
-</FormTemplates>
+<file path=customXml/itemProps1.xml><?xml version="1.0" encoding="utf-8"?>
+<ds:datastoreItem xmlns:ds="http://schemas.openxmlformats.org/officeDocument/2006/customXml" ds:itemID="{28F2C3B5-0834-4BAB-8563-A73A6244794B}">
+  <ds:schemaRefs>
+    <ds:schemaRef ds:uri="http://schemas.microsoft.com/office/2006/metadata/properties"/>
+    <ds:schemaRef ds:uri="http://schemas.microsoft.com/office/infopath/2007/PartnerControls"/>
+  </ds:schemaRefs>
+</ds:datastoreItem>
 </file>
 
-<file path=customXml/item3.xml><?xml version="1.0" encoding="utf-8"?>
-<p:properties xmlns:p="http://schemas.microsoft.com/office/2006/metadata/properties" xmlns:xsi="http://www.w3.org/2001/XMLSchema-instance" xmlns:pc="http://schemas.microsoft.com/office/infopath/2007/PartnerControls">
-  <documentManagement/>
-</p:properties>
+<file path=customXml/itemProps2.xml><?xml version="1.0" encoding="utf-8"?>
+<ds:datastoreItem xmlns:ds="http://schemas.openxmlformats.org/officeDocument/2006/customXml" ds:itemID="{46191FC0-8272-4443-BE5A-0D537B7B8EA2}">
+  <ds:schemaRefs>
+    <ds:schemaRef ds:uri="http://schemas.microsoft.com/sharepoint/v3/contenttype/forms"/>
+  </ds:schemaRefs>
+</ds:datastoreItem>
 </file>
 
-<file path=customXml/itemProps1.xml><?xml version="1.0" encoding="utf-8"?>
+<file path=customXml/itemProps3.xml><?xml version="1.0" encoding="utf-8"?>
 <ds:datastoreItem xmlns:ds="http://schemas.openxmlformats.org/officeDocument/2006/customXml" ds:itemID="{2D1A9EFA-244B-4A33-9249-57B7EA2F234C}">
   <ds:schemaRefs>
     <ds:schemaRef ds:uri="http://schemas.microsoft.com/office/2006/metadata/contentType"/>
@@ -2393,29 +2439,4 @@
     <ds:schemaRef ds:uri="http://schemas.microsoft.com/internal/obd"/>
   </ds:schemaRefs>
 </ds:datastoreItem>
-</file>
-
-<file path=customXml/itemProps2.xml><?xml version="1.0" encoding="utf-8"?>
-<ds:datastoreItem xmlns:ds="http://schemas.openxmlformats.org/officeDocument/2006/customXml" ds:itemID="{46191FC0-8272-4443-BE5A-0D537B7B8EA2}">
-  <ds:schemaRefs>
-    <ds:schemaRef ds:uri="http://schemas.microsoft.com/sharepoint/v3/contenttype/forms"/>
-  </ds:schemaRefs>
-</ds:datastoreItem>
-</file>
-
-<file path=customXml/itemProps3.xml><?xml version="1.0" encoding="utf-8"?>
-<ds:datastoreItem xmlns:ds="http://schemas.openxmlformats.org/officeDocument/2006/customXml" ds:itemID="{28F2C3B5-0834-4BAB-8563-A73A6244794B}">
-  <ds:schemaRefs>
-    <ds:schemaRef ds:uri="c5fcdc2e-a883-40e1-84ca-5c7454d45a86"/>
-    <ds:schemaRef ds:uri="http://purl.org/dc/terms/"/>
-    <ds:schemaRef ds:uri="http://schemas.openxmlformats.org/package/2006/metadata/core-properties"/>
-    <ds:schemaRef ds:uri="http://purl.org/dc/dcmitype/"/>
-    <ds:schemaRef ds:uri="http://schemas.microsoft.com/office/infopath/2007/PartnerControls"/>
-    <ds:schemaRef ds:uri="http://schemas.microsoft.com/office/2006/documentManagement/types"/>
-    <ds:schemaRef ds:uri="http://purl.org/dc/elements/1.1/"/>
-    <ds:schemaRef ds:uri="http://schemas.microsoft.com/office/2006/metadata/properties"/>
-    <ds:schemaRef ds:uri="ab94eb7c-3405-4d2e-86af-8e1c0896b94f"/>
-    <ds:schemaRef ds:uri="http://www.w3.org/XML/1998/namespace"/>
-  </ds:schemaRefs>
-</ds:datastoreItem>
 </file>
--- a/Custom Geomaps Luxemburg.docx
+++ b/Custom Geomaps Luxemburg.docx
@@ -1,22 +1,19 @@
 
 <file path=word/document.xml><?xml version="1.0" encoding="utf-8"?>
-<w:document xmlns:wpc="http://schemas.microsoft.com/office/word/2010/wordprocessingCanvas" xmlns:cx="http://schemas.microsoft.com/office/drawing/2014/chartex" xmlns:cx1="http://schemas.microsoft.com/office/drawing/2015/9/8/chartex" xmlns:cx2="http://schemas.microsoft.com/office/drawing/2015/10/21/chartex" xmlns:cx3="http://schemas.microsoft.com/office/drawing/2016/5/9/chartex" xmlns:cx4="http://schemas.microsoft.com/office/drawing/2016/5/10/chartex" xmlns:cx5="http://schemas.microsoft.com/office/drawing/2016/5/11/chartex" xmlns:cx6="http://schemas.microsoft.com/office/drawing/2016/5/12/chartex" xmlns:cx7="http://schemas.microsoft.com/office/drawing/2016/5/13/chartex" xmlns:cx8="http://schemas.microsoft.com/office/drawing/2016/5/14/chartex" xmlns:mc="http://schemas.openxmlformats.org/markup-compatibility/2006" xmlns:aink="http://schemas.microsoft.com/office/drawing/2016/ink" xmlns:am3d="http://schemas.microsoft.com/office/drawing/2017/model3d" xmlns:o="urn:schemas-microsoft-com:office:office" xmlns:r="http://schemas.openxmlformats.org/officeDocument/2006/relationships" xmlns:m="http://schemas.openxmlformats.org/officeDocument/2006/math" xmlns:v="urn:schemas-microsoft-com:vml" xmlns:wp14="http://schemas.microsoft.com/office/word/2010/wordprocessingDrawing" xmlns:wp="http://schemas.openxmlformats.org/drawingml/2006/wordprocessingDrawing" xmlns:w10="urn:schemas-microsoft-com:office:word" xmlns:w="http://schemas.openxmlformats.org/wordprocessingml/2006/main" xmlns:w14="http://schemas.microsoft.com/office/word/2010/wordml" xmlns:w15="http://schemas.microsoft.com/office/word/2012/wordml" xmlns:w16cid="http://schemas.microsoft.com/office/word/2016/wordml/cid" xmlns:w16se="http://schemas.microsoft.com/office/word/2015/wordml/symex" xmlns:wpg="http://schemas.microsoft.com/office/word/2010/wordprocessingGroup" xmlns:wpi="http://schemas.microsoft.com/office/word/2010/wordprocessingInk" xmlns:wne="http://schemas.microsoft.com/office/word/2006/wordml" xmlns:wps="http://schemas.microsoft.com/office/word/2010/wordprocessingShape" mc:Ignorable="w14 w15 w16se w16cid wp14">
+<w:document xmlns:wpc="http://schemas.microsoft.com/office/word/2010/wordprocessingCanvas" xmlns:mc="http://schemas.openxmlformats.org/markup-compatibility/2006" xmlns:o="urn:schemas-microsoft-com:office:office" xmlns:r="http://schemas.openxmlformats.org/officeDocument/2006/relationships" xmlns:m="http://schemas.openxmlformats.org/officeDocument/2006/math" xmlns:v="urn:schemas-microsoft-com:vml" xmlns:wp14="http://schemas.microsoft.com/office/word/2010/wordprocessingDrawing" xmlns:wp="http://schemas.openxmlformats.org/drawingml/2006/wordprocessingDrawing" xmlns:w10="urn:schemas-microsoft-com:office:word" xmlns:w="http://schemas.openxmlformats.org/wordprocessingml/2006/main" xmlns:w14="http://schemas.microsoft.com/office/word/2010/wordml" xmlns:w15="http://schemas.microsoft.com/office/word/2012/wordml" xmlns:wpg="http://schemas.microsoft.com/office/word/2010/wordprocessingGroup" xmlns:wpi="http://schemas.microsoft.com/office/word/2010/wordprocessingInk" xmlns:wne="http://schemas.microsoft.com/office/word/2006/wordml" xmlns:wps="http://schemas.microsoft.com/office/word/2010/wordprocessingShape" mc:Ignorable="w14 w15 wp14">
   <w:body>
     <w:p>
       <w:pPr>
         <w:pStyle w:val="Heading1"/>
       </w:pPr>
       <w:r>
-        <w:t xml:space="preserve">Custom </w:t>
-      </w:r>
-      <w:proofErr w:type="spellStart"/>
-      <w:r>
-        <w:t>Geomaps</w:t>
-      </w:r>
-      <w:proofErr w:type="spellEnd"/>
-      <w:r>
-        <w:t xml:space="preserve"> Luxemburg</w:t>
-      </w:r>
+        <w:t>Custom Geomaps Luxemburg</w:t>
+      </w:r>
+      <w:r>
+        <w:t xml:space="preserve"> for Visual Analytics 7.5</w:t>
+      </w:r>
+      <w:bookmarkStart w:id="0" w:name="_GoBack"/>
+      <w:bookmarkEnd w:id="0"/>
     </w:p>
     <w:p>
       <w:r>
@@ -82,7 +79,6 @@
       <w:r>
         <w:t xml:space="preserve"> </w:t>
       </w:r>
-      <w:proofErr w:type="spellStart"/>
       <w:r>
         <w:rPr>
           <w:rFonts w:ascii="Arial" w:hAnsi="Arial" w:cs="Arial"/>
@@ -91,40 +87,7 @@
           <w:szCs w:val="21"/>
           <w:shd w:val="clear" w:color="auto" w:fill="C6DDF4"/>
         </w:rPr>
-        <w:t>Système</w:t>
-      </w:r>
-      <w:proofErr w:type="spellEnd"/>
-      <w:r>
-        <w:rPr>
-          <w:rFonts w:ascii="Arial" w:hAnsi="Arial" w:cs="Arial"/>
-          <w:color w:val="333333"/>
-          <w:sz w:val="21"/>
-          <w:szCs w:val="21"/>
-          <w:shd w:val="clear" w:color="auto" w:fill="C6DDF4"/>
-        </w:rPr>
-        <w:t xml:space="preserve"> de </w:t>
-      </w:r>
-      <w:proofErr w:type="spellStart"/>
-      <w:r>
-        <w:rPr>
-          <w:rFonts w:ascii="Arial" w:hAnsi="Arial" w:cs="Arial"/>
-          <w:color w:val="333333"/>
-          <w:sz w:val="21"/>
-          <w:szCs w:val="21"/>
-          <w:shd w:val="clear" w:color="auto" w:fill="C6DDF4"/>
-        </w:rPr>
-        <w:t>coordonnées</w:t>
-      </w:r>
-      <w:proofErr w:type="spellEnd"/>
-      <w:r>
-        <w:rPr>
-          <w:rFonts w:ascii="Arial" w:hAnsi="Arial" w:cs="Arial"/>
-          <w:color w:val="333333"/>
-          <w:sz w:val="21"/>
-          <w:szCs w:val="21"/>
-          <w:shd w:val="clear" w:color="auto" w:fill="C6DDF4"/>
-        </w:rPr>
-        <w:t xml:space="preserve"> LUREF EPSG:2169. </w:t>
+        <w:t xml:space="preserve">Système de coordonnées LUREF EPSG:2169. </w:t>
       </w:r>
     </w:p>
     <w:p>
@@ -140,12 +103,7 @@
     </w:p>
     <w:p>
       <w:r>
-        <w:t xml:space="preserve">In SAS Visual </w:t>
-      </w:r>
-      <w:bookmarkStart w:id="0" w:name="_GoBack"/>
-      <w:bookmarkEnd w:id="0"/>
-      <w:r>
-        <w:t>Analytics 8.x you can also use other projections like EPSG:2169.</w:t>
+        <w:t>In SAS Visual Analytics 8.x you can also use other projections like EPSG:2169.</w:t>
       </w:r>
     </w:p>
     <w:p>
@@ -158,7 +116,6 @@
       <w:r>
         <w:t xml:space="preserve"> the Shape files in </w:t>
       </w:r>
-      <w:proofErr w:type="spellStart"/>
       <w:r>
         <w:t>q</w:t>
       </w:r>
@@ -168,7 +125,6 @@
       <w:r>
         <w:t>IS</w:t>
       </w:r>
-      <w:proofErr w:type="spellEnd"/>
       <w:r>
         <w:t xml:space="preserve">: </w:t>
       </w:r>
@@ -344,31 +300,7 @@
         </w:numPr>
       </w:pPr>
       <w:r>
-        <w:t xml:space="preserve">The folder should contain the </w:t>
-      </w:r>
-      <w:proofErr w:type="spellStart"/>
-      <w:r>
-        <w:t>limadmin</w:t>
-      </w:r>
-      <w:proofErr w:type="spellEnd"/>
-      <w:r>
-        <w:t xml:space="preserve">, </w:t>
-      </w:r>
-      <w:proofErr w:type="spellStart"/>
-      <w:r>
-        <w:t>sasdata</w:t>
-      </w:r>
-      <w:proofErr w:type="spellEnd"/>
-      <w:r>
-        <w:t xml:space="preserve">, </w:t>
-      </w:r>
-      <w:proofErr w:type="spellStart"/>
-      <w:r>
-        <w:t>sascode</w:t>
-      </w:r>
-      <w:proofErr w:type="spellEnd"/>
-      <w:r>
-        <w:t xml:space="preserve"> folder</w:t>
+        <w:t>The folder should contain the limadmin, sasdata, sascode folder</w:t>
       </w:r>
     </w:p>
     <w:p>
@@ -380,15 +312,7 @@
         </w:numPr>
       </w:pPr>
       <w:r>
-        <w:t xml:space="preserve">Open the </w:t>
-      </w:r>
-      <w:proofErr w:type="spellStart"/>
-      <w:r>
-        <w:t>MasterScriptLU.sas</w:t>
-      </w:r>
-      <w:proofErr w:type="spellEnd"/>
-      <w:r>
-        <w:t xml:space="preserve"> in EG or SAS Studio (or open the GEOLUMAP EG Project)</w:t>
+        <w:t>Open the MasterScriptLU.sas in EG or SAS Studio (or open the GEOLUMAP EG Project)</w:t>
       </w:r>
     </w:p>
     <w:p>
@@ -459,15 +383,7 @@
         <w:pStyle w:val="ListParagraph"/>
       </w:pPr>
       <w:r>
-        <w:t xml:space="preserve">Open the </w:t>
-      </w:r>
-      <w:proofErr w:type="spellStart"/>
-      <w:r>
-        <w:t>appserver_autoexec_usermods.sas</w:t>
-      </w:r>
-      <w:proofErr w:type="spellEnd"/>
-      <w:r>
-        <w:t xml:space="preserve"> (make a backup copy first, just in case). </w:t>
+        <w:t xml:space="preserve">Open the appserver_autoexec_usermods.sas (make a backup copy first, just in case). </w:t>
       </w:r>
     </w:p>
     <w:p>
@@ -520,15 +436,7 @@
         <w:pStyle w:val="ListParagraph"/>
       </w:pPr>
       <w:r>
-        <w:t xml:space="preserve">Insert the following code to assign the MAPSCSTM library at startup of the </w:t>
-      </w:r>
-      <w:proofErr w:type="spellStart"/>
-      <w:r>
-        <w:t>SASApp</w:t>
-      </w:r>
-      <w:proofErr w:type="spellEnd"/>
-      <w:r>
-        <w:t xml:space="preserve"> server: </w:t>
+        <w:t xml:space="preserve">Insert the following code to assign the MAPSCSTM library at startup of the SASApp server: </w:t>
       </w:r>
     </w:p>
     <w:p>
@@ -548,21 +456,8 @@
       <w:pPr>
         <w:pStyle w:val="ListParagraph"/>
       </w:pPr>
-      <w:proofErr w:type="spellStart"/>
-      <w:r>
-        <w:t>libname</w:t>
-      </w:r>
-      <w:proofErr w:type="spellEnd"/>
-      <w:r>
-        <w:t xml:space="preserve"> </w:t>
-      </w:r>
-      <w:proofErr w:type="spellStart"/>
-      <w:r>
-        <w:t>mapscstm</w:t>
-      </w:r>
-      <w:proofErr w:type="spellEnd"/>
-      <w:r>
-        <w:t xml:space="preserve"> "D:\workshop\</w:t>
+      <w:r>
+        <w:t>libname mapscstm "D:\workshop\</w:t>
       </w:r>
       <w:r>
         <w:t>lu</w:t>
@@ -631,15 +526,7 @@
         </w:numPr>
       </w:pPr>
       <w:r>
-        <w:t xml:space="preserve">Make a backup of the tables in </w:t>
-      </w:r>
-      <w:proofErr w:type="spellStart"/>
-      <w:r>
-        <w:t>valib</w:t>
-      </w:r>
-      <w:proofErr w:type="spellEnd"/>
-      <w:r>
-        <w:t>: ATTRLOOKUP and CENTLOOKUP (there is one in the MAPSCSTM (from a windows environment, latin1)</w:t>
+        <w:t>Make a backup of the tables in valib: ATTRLOOKUP and CENTLOOKUP (there is one in the MAPSCSTM (from a windows environment, latin1)</w:t>
       </w:r>
     </w:p>
     <w:p>
@@ -651,23 +538,7 @@
         </w:numPr>
       </w:pPr>
       <w:r>
-        <w:t xml:space="preserve">Run the </w:t>
-      </w:r>
-      <w:proofErr w:type="spellStart"/>
-      <w:r>
-        <w:t>MasterscriptLU.sas</w:t>
-      </w:r>
-      <w:proofErr w:type="spellEnd"/>
-      <w:r>
-        <w:t xml:space="preserve"> on your </w:t>
-      </w:r>
-      <w:proofErr w:type="spellStart"/>
-      <w:r>
-        <w:t>SASApp</w:t>
-      </w:r>
-      <w:proofErr w:type="spellEnd"/>
-      <w:r>
-        <w:t xml:space="preserve"> server. </w:t>
+        <w:t xml:space="preserve">Run the MasterscriptLU.sas on your SASApp server. </w:t>
       </w:r>
     </w:p>
     <w:p>
@@ -758,13 +629,8 @@
       <w:r>
         <w:t xml:space="preserve">I have included a </w:t>
       </w:r>
-      <w:proofErr w:type="gramStart"/>
-      <w:r>
-        <w:t>sample datasets</w:t>
-      </w:r>
-      <w:proofErr w:type="gramEnd"/>
-      <w:r>
-        <w:t xml:space="preserve">: CUSTOMLU1_POPAREA with population and Area of the Municipalities. </w:t>
+      <w:r>
+        <w:t xml:space="preserve">sample datasets: CUSTOMLU1_POPAREA with population and Area of the Municipalities. </w:t>
       </w:r>
     </w:p>
     <w:p>
@@ -998,16 +864,8 @@
           <w:lang w:val="fr-BE"/>
         </w:rPr>
         <w:tab/>
-        <w:t xml:space="preserve">Canton </w:t>
-      </w:r>
-      <w:proofErr w:type="spellStart"/>
-      <w:r>
-        <w:rPr>
-          <w:lang w:val="fr-BE"/>
-        </w:rPr>
-        <w:t>Redange</w:t>
-      </w:r>
-      <w:proofErr w:type="spellEnd"/>
+        <w:t>Canton Redange</w:t>
+      </w:r>
     </w:p>
     <w:p>
       <w:pPr>
@@ -1160,7 +1018,7 @@
 </file>
 
 <file path=word/numbering.xml><?xml version="1.0" encoding="utf-8"?>
-<w:numbering xmlns:wpc="http://schemas.microsoft.com/office/word/2010/wordprocessingCanvas" xmlns:cx="http://schemas.microsoft.com/office/drawing/2014/chartex" xmlns:cx1="http://schemas.microsoft.com/office/drawing/2015/9/8/chartex" xmlns:cx2="http://schemas.microsoft.com/office/drawing/2015/10/21/chartex" xmlns:cx3="http://schemas.microsoft.com/office/drawing/2016/5/9/chartex" xmlns:cx4="http://schemas.microsoft.com/office/drawing/2016/5/10/chartex" xmlns:cx5="http://schemas.microsoft.com/office/drawing/2016/5/11/chartex" xmlns:cx6="http://schemas.microsoft.com/office/drawing/2016/5/12/chartex" xmlns:cx7="http://schemas.microsoft.com/office/drawing/2016/5/13/chartex" xmlns:cx8="http://schemas.microsoft.com/office/drawing/2016/5/14/chartex" xmlns:mc="http://schemas.openxmlformats.org/markup-compatibility/2006" xmlns:aink="http://schemas.microsoft.com/office/drawing/2016/ink" xmlns:am3d="http://schemas.microsoft.com/office/drawing/2017/model3d" xmlns:o="urn:schemas-microsoft-com:office:office" xmlns:r="http://schemas.openxmlformats.org/officeDocument/2006/relationships" xmlns:m="http://schemas.openxmlformats.org/officeDocument/2006/math" xmlns:v="urn:schemas-microsoft-com:vml" xmlns:wp14="http://schemas.microsoft.com/office/word/2010/wordprocessingDrawing" xmlns:wp="http://schemas.openxmlformats.org/drawingml/2006/wordprocessingDrawing" xmlns:w10="urn:schemas-microsoft-com:office:word" xmlns:w="http://schemas.openxmlformats.org/wordprocessingml/2006/main" xmlns:w14="http://schemas.microsoft.com/office/word/2010/wordml" xmlns:w15="http://schemas.microsoft.com/office/word/2012/wordml" xmlns:w16cid="http://schemas.microsoft.com/office/word/2016/wordml/cid" xmlns:w16se="http://schemas.microsoft.com/office/word/2015/wordml/symex" xmlns:wpg="http://schemas.microsoft.com/office/word/2010/wordprocessingGroup" xmlns:wpi="http://schemas.microsoft.com/office/word/2010/wordprocessingInk" xmlns:wne="http://schemas.microsoft.com/office/word/2006/wordml" xmlns:wps="http://schemas.microsoft.com/office/word/2010/wordprocessingShape" mc:Ignorable="w14 w15 w16se w16cid wp14">
+<w:numbering xmlns:wpc="http://schemas.microsoft.com/office/word/2010/wordprocessingCanvas" xmlns:mc="http://schemas.openxmlformats.org/markup-compatibility/2006" xmlns:o="urn:schemas-microsoft-com:office:office" xmlns:r="http://schemas.openxmlformats.org/officeDocument/2006/relationships" xmlns:m="http://schemas.openxmlformats.org/officeDocument/2006/math" xmlns:v="urn:schemas-microsoft-com:vml" xmlns:wp14="http://schemas.microsoft.com/office/word/2010/wordprocessingDrawing" xmlns:wp="http://schemas.openxmlformats.org/drawingml/2006/wordprocessingDrawing" xmlns:w10="urn:schemas-microsoft-com:office:word" xmlns:w="http://schemas.openxmlformats.org/wordprocessingml/2006/main" xmlns:w14="http://schemas.microsoft.com/office/word/2010/wordml" xmlns:w15="http://schemas.microsoft.com/office/word/2012/wordml" xmlns:wpg="http://schemas.microsoft.com/office/word/2010/wordprocessingGroup" xmlns:wpi="http://schemas.microsoft.com/office/word/2010/wordprocessingInk" xmlns:wne="http://schemas.microsoft.com/office/word/2006/wordml" xmlns:wps="http://schemas.microsoft.com/office/word/2010/wordprocessingShape" mc:Ignorable="w14 w15 wp14">
   <w:abstractNum w:abstractNumId="0" w15:restartNumberingAfterBreak="0">
     <w:nsid w:val="0FEF0759"/>
     <w:multiLevelType w:val="hybridMultilevel"/>
@@ -1349,7 +1207,7 @@
 </file>
 
 <file path=word/styles.xml><?xml version="1.0" encoding="utf-8"?>
-<w:styles xmlns:mc="http://schemas.openxmlformats.org/markup-compatibility/2006" xmlns:r="http://schemas.openxmlformats.org/officeDocument/2006/relationships" xmlns:w="http://schemas.openxmlformats.org/wordprocessingml/2006/main" xmlns:w14="http://schemas.microsoft.com/office/word/2010/wordml" xmlns:w15="http://schemas.microsoft.com/office/word/2012/wordml" xmlns:w16cid="http://schemas.microsoft.com/office/word/2016/wordml/cid" xmlns:w16se="http://schemas.microsoft.com/office/word/2015/wordml/symex" mc:Ignorable="w14 w15 w16se w16cid">
+<w:styles xmlns:mc="http://schemas.openxmlformats.org/markup-compatibility/2006" xmlns:r="http://schemas.openxmlformats.org/officeDocument/2006/relationships" xmlns:w="http://schemas.openxmlformats.org/wordprocessingml/2006/main" xmlns:w14="http://schemas.microsoft.com/office/word/2010/wordml" xmlns:w15="http://schemas.microsoft.com/office/word/2012/wordml" mc:Ignorable="w14 w15">
   <w:docDefaults>
     <w:rPrDefault>
       <w:rPr>
@@ -1365,7 +1223,7 @@
       </w:pPr>
     </w:pPrDefault>
   </w:docDefaults>
-  <w:latentStyles w:defLockedState="0" w:defUIPriority="99" w:defSemiHidden="0" w:defUnhideWhenUsed="0" w:defQFormat="0" w:count="376">
+  <w:latentStyles w:defLockedState="0" w:defUIPriority="99" w:defSemiHidden="0" w:defUnhideWhenUsed="0" w:defQFormat="0" w:count="371">
     <w:lsdException w:name="Normal" w:uiPriority="0" w:qFormat="1"/>
     <w:lsdException w:name="heading 1" w:uiPriority="9" w:qFormat="1"/>
     <w:lsdException w:name="heading 2" w:semiHidden="1" w:uiPriority="9" w:unhideWhenUsed="1" w:qFormat="1"/>
@@ -1737,11 +1595,6 @@
     <w:lsdException w:name="List Table 5 Dark Accent 6" w:uiPriority="50"/>
     <w:lsdException w:name="List Table 6 Colorful Accent 6" w:uiPriority="51"/>
     <w:lsdException w:name="List Table 7 Colorful Accent 6" w:uiPriority="52"/>
-    <w:lsdException w:name="Mention" w:semiHidden="1" w:unhideWhenUsed="1"/>
-    <w:lsdException w:name="Smart Hyperlink" w:semiHidden="1" w:unhideWhenUsed="1"/>
-    <w:lsdException w:name="Hashtag" w:semiHidden="1" w:unhideWhenUsed="1"/>
-    <w:lsdException w:name="Unresolved Mention" w:semiHidden="1" w:unhideWhenUsed="1"/>
-    <w:lsdException w:name="Smart Link" w:semiHidden="1" w:unhideWhenUsed="1"/>
   </w:latentStyles>
   <w:style w:type="paragraph" w:default="1" w:styleId="Normal">
     <w:name w:val="Normal"/>
@@ -2168,21 +2021,6 @@
 </file>
 
 <file path=customXml/item1.xml><?xml version="1.0" encoding="utf-8"?>
-<p:properties xmlns:p="http://schemas.microsoft.com/office/2006/metadata/properties" xmlns:xsi="http://www.w3.org/2001/XMLSchema-instance" xmlns:pc="http://schemas.microsoft.com/office/infopath/2007/PartnerControls">
-  <documentManagement/>
-</p:properties>
-</file>
-
-<file path=customXml/item2.xml><?xml version="1.0" encoding="utf-8"?>
-<?mso-contentType ?>
-<FormTemplates xmlns="http://schemas.microsoft.com/sharepoint/v3/contenttype/forms">
-  <Display>DocumentLibraryForm</Display>
-  <Edit>DocumentLibraryForm</Edit>
-  <New>DocumentLibraryForm</New>
-</FormTemplates>
-</file>
-
-<file path=customXml/item3.xml><?xml version="1.0" encoding="utf-8"?>
 <ct:contentTypeSchema xmlns:ct="http://schemas.microsoft.com/office/2006/metadata/contentType" xmlns:ma="http://schemas.microsoft.com/office/2006/metadata/properties/metaAttributes" ct:_="" ma:_="" ma:contentTypeName="Document" ma:contentTypeID="0x010100CA705E2F55056A4DB3824DF1DBA5B9AC" ma:contentTypeVersion="13" ma:contentTypeDescription="Create a new document." ma:contentTypeScope="" ma:versionID="7098debfa17d603c9293837f61392798">
   <xsd:schema xmlns:xsd="http://www.w3.org/2001/XMLSchema" xmlns:xs="http://www.w3.org/2001/XMLSchema" xmlns:p="http://schemas.microsoft.com/office/2006/metadata/properties" xmlns:ns3="c5fcdc2e-a883-40e1-84ca-5c7454d45a86" xmlns:ns4="ab94eb7c-3405-4d2e-86af-8e1c0896b94f" targetNamespace="http://schemas.microsoft.com/office/2006/metadata/properties" ma:root="true" ma:fieldsID="231e13b702536fc883e036acc24b1a28" ns3:_="" ns4:_="">
     <xsd:import namespace="c5fcdc2e-a883-40e1-84ca-5c7454d45a86"/>
@@ -2405,24 +2243,22 @@
 </ct:contentTypeSchema>
 </file>
 
-<file path=customXml/itemProps1.xml><?xml version="1.0" encoding="utf-8"?>
-<ds:datastoreItem xmlns:ds="http://schemas.openxmlformats.org/officeDocument/2006/customXml" ds:itemID="{28F2C3B5-0834-4BAB-8563-A73A6244794B}">
-  <ds:schemaRefs>
-    <ds:schemaRef ds:uri="http://schemas.microsoft.com/office/2006/metadata/properties"/>
-    <ds:schemaRef ds:uri="http://schemas.microsoft.com/office/infopath/2007/PartnerControls"/>
-  </ds:schemaRefs>
-</ds:datastoreItem>
+<file path=customXml/item2.xml><?xml version="1.0" encoding="utf-8"?>
+<?mso-contentType ?>
+<FormTemplates xmlns="http://schemas.microsoft.com/sharepoint/v3/contenttype/forms">
+  <Display>DocumentLibraryForm</Display>
+  <Edit>DocumentLibraryForm</Edit>
+  <New>DocumentLibraryForm</New>
+</FormTemplates>
 </file>
 
-<file path=customXml/itemProps2.xml><?xml version="1.0" encoding="utf-8"?>
-<ds:datastoreItem xmlns:ds="http://schemas.openxmlformats.org/officeDocument/2006/customXml" ds:itemID="{46191FC0-8272-4443-BE5A-0D537B7B8EA2}">
-  <ds:schemaRefs>
-    <ds:schemaRef ds:uri="http://schemas.microsoft.com/sharepoint/v3/contenttype/forms"/>
-  </ds:schemaRefs>
-</ds:datastoreItem>
+<file path=customXml/item3.xml><?xml version="1.0" encoding="utf-8"?>
+<p:properties xmlns:p="http://schemas.microsoft.com/office/2006/metadata/properties" xmlns:xsi="http://www.w3.org/2001/XMLSchema-instance" xmlns:pc="http://schemas.microsoft.com/office/infopath/2007/PartnerControls">
+  <documentManagement/>
+</p:properties>
 </file>
 
-<file path=customXml/itemProps3.xml><?xml version="1.0" encoding="utf-8"?>
+<file path=customXml/itemProps1.xml><?xml version="1.0" encoding="utf-8"?>
 <ds:datastoreItem xmlns:ds="http://schemas.openxmlformats.org/officeDocument/2006/customXml" ds:itemID="{2D1A9EFA-244B-4A33-9249-57B7EA2F234C}">
   <ds:schemaRefs>
     <ds:schemaRef ds:uri="http://schemas.microsoft.com/office/2006/metadata/contentType"/>
@@ -2439,4 +2275,21 @@
     <ds:schemaRef ds:uri="http://schemas.microsoft.com/internal/obd"/>
   </ds:schemaRefs>
 </ds:datastoreItem>
+</file>
+
+<file path=customXml/itemProps2.xml><?xml version="1.0" encoding="utf-8"?>
+<ds:datastoreItem xmlns:ds="http://schemas.openxmlformats.org/officeDocument/2006/customXml" ds:itemID="{46191FC0-8272-4443-BE5A-0D537B7B8EA2}">
+  <ds:schemaRefs>
+    <ds:schemaRef ds:uri="http://schemas.microsoft.com/sharepoint/v3/contenttype/forms"/>
+  </ds:schemaRefs>
+</ds:datastoreItem>
+</file>
+
+<file path=customXml/itemProps3.xml><?xml version="1.0" encoding="utf-8"?>
+<ds:datastoreItem xmlns:ds="http://schemas.openxmlformats.org/officeDocument/2006/customXml" ds:itemID="{28F2C3B5-0834-4BAB-8563-A73A6244794B}">
+  <ds:schemaRefs>
+    <ds:schemaRef ds:uri="http://schemas.microsoft.com/office/2006/metadata/properties"/>
+    <ds:schemaRef ds:uri="http://schemas.microsoft.com/office/infopath/2007/PartnerControls"/>
+  </ds:schemaRefs>
+</ds:datastoreItem>
 </file>
--- a/Custom Geomaps Luxemburg.docx
+++ b/Custom Geomaps Luxemburg.docx
@@ -7,13 +7,19 @@
         <w:pStyle w:val="Heading1"/>
       </w:pPr>
       <w:r>
-        <w:t>Custom Geomaps Luxemburg</w:t>
+        <w:t xml:space="preserve">Custom </w:t>
+      </w:r>
+      <w:proofErr w:type="spellStart"/>
+      <w:r>
+        <w:t>Geomaps</w:t>
+      </w:r>
+      <w:proofErr w:type="spellEnd"/>
+      <w:r>
+        <w:t xml:space="preserve"> Luxemburg</w:t>
       </w:r>
       <w:r>
         <w:t xml:space="preserve"> for Visual Analytics 7.5</w:t>
       </w:r>
-      <w:bookmarkStart w:id="0" w:name="_GoBack"/>
-      <w:bookmarkEnd w:id="0"/>
     </w:p>
     <w:p>
       <w:r>
@@ -79,6 +85,7 @@
       <w:r>
         <w:t xml:space="preserve"> </w:t>
       </w:r>
+      <w:proofErr w:type="spellStart"/>
       <w:r>
         <w:rPr>
           <w:rFonts w:ascii="Arial" w:hAnsi="Arial" w:cs="Arial"/>
@@ -87,7 +94,62 @@
           <w:szCs w:val="21"/>
           <w:shd w:val="clear" w:color="auto" w:fill="C6DDF4"/>
         </w:rPr>
-        <w:t xml:space="preserve">Système de coordonnées LUREF EPSG:2169. </w:t>
+        <w:t>Système</w:t>
+      </w:r>
+      <w:proofErr w:type="spellEnd"/>
+      <w:r>
+        <w:rPr>
+          <w:rFonts w:ascii="Arial" w:hAnsi="Arial" w:cs="Arial"/>
+          <w:color w:val="333333"/>
+          <w:sz w:val="21"/>
+          <w:szCs w:val="21"/>
+          <w:shd w:val="clear" w:color="auto" w:fill="C6DDF4"/>
+        </w:rPr>
+        <w:t xml:space="preserve"> de </w:t>
+      </w:r>
+      <w:proofErr w:type="spellStart"/>
+      <w:r>
+        <w:rPr>
+          <w:rFonts w:ascii="Arial" w:hAnsi="Arial" w:cs="Arial"/>
+          <w:color w:val="333333"/>
+          <w:sz w:val="21"/>
+          <w:szCs w:val="21"/>
+          <w:shd w:val="clear" w:color="auto" w:fill="C6DDF4"/>
+        </w:rPr>
+        <w:t>coordonnées</w:t>
+      </w:r>
+      <w:proofErr w:type="spellEnd"/>
+      <w:r>
+        <w:rPr>
+          <w:rFonts w:ascii="Arial" w:hAnsi="Arial" w:cs="Arial"/>
+          <w:color w:val="333333"/>
+          <w:sz w:val="21"/>
+          <w:szCs w:val="21"/>
+          <w:shd w:val="clear" w:color="auto" w:fill="C6DDF4"/>
+        </w:rPr>
+        <w:t xml:space="preserve"> LUREF EPSG</w:t>
+      </w:r>
+      <w:proofErr w:type="gramStart"/>
+      <w:r>
+        <w:rPr>
+          <w:rFonts w:ascii="Arial" w:hAnsi="Arial" w:cs="Arial"/>
+          <w:color w:val="333333"/>
+          <w:sz w:val="21"/>
+          <w:szCs w:val="21"/>
+          <w:shd w:val="clear" w:color="auto" w:fill="C6DDF4"/>
+        </w:rPr>
+        <w:t>:2169</w:t>
+      </w:r>
+      <w:proofErr w:type="gramEnd"/>
+      <w:r>
+        <w:rPr>
+          <w:rFonts w:ascii="Arial" w:hAnsi="Arial" w:cs="Arial"/>
+          <w:color w:val="333333"/>
+          <w:sz w:val="21"/>
+          <w:szCs w:val="21"/>
+          <w:shd w:val="clear" w:color="auto" w:fill="C6DDF4"/>
+        </w:rPr>
+        <w:t xml:space="preserve">. </w:t>
       </w:r>
     </w:p>
     <w:p>
@@ -98,12 +160,28 @@
         <w:t xml:space="preserve">7.5 </w:t>
       </w:r>
       <w:r>
-        <w:t xml:space="preserve">uses: ESPG: 4326 or WGS84 as default projection. </w:t>
-      </w:r>
-    </w:p>
-    <w:p>
-      <w:r>
-        <w:t>In SAS Visual Analytics 8.x you can also use other projections like EPSG:2169.</w:t>
+        <w:t>uses: EPS</w:t>
+      </w:r>
+      <w:r>
+        <w:t xml:space="preserve">G: 4326 or WGS84 as default projection. </w:t>
+      </w:r>
+    </w:p>
+    <w:p>
+      <w:r>
+        <w:t>In SAS Visual Analytic</w:t>
+      </w:r>
+      <w:bookmarkStart w:id="0" w:name="_GoBack"/>
+      <w:bookmarkEnd w:id="0"/>
+      <w:r>
+        <w:t>s 8.x you can also use other projections like EPSG</w:t>
+      </w:r>
+      <w:proofErr w:type="gramStart"/>
+      <w:r>
+        <w:t>:2169</w:t>
+      </w:r>
+      <w:proofErr w:type="gramEnd"/>
+      <w:r>
+        <w:t>.</w:t>
       </w:r>
     </w:p>
     <w:p>
@@ -116,6 +194,7 @@
       <w:r>
         <w:t xml:space="preserve"> the Shape files in </w:t>
       </w:r>
+      <w:proofErr w:type="spellStart"/>
       <w:r>
         <w:t>q</w:t>
       </w:r>
@@ -125,6 +204,7 @@
       <w:r>
         <w:t>IS</w:t>
       </w:r>
+      <w:proofErr w:type="spellEnd"/>
       <w:r>
         <w:t xml:space="preserve">: </w:t>
       </w:r>
@@ -138,7 +218,19 @@
         </w:numPr>
       </w:pPr>
       <w:r>
-        <w:t>Check the layer properties if they reflect the correct Encoding (UTF-8) and Projection (ESPG2169)</w:t>
+        <w:t>Check the layer properties if they reflect the correct Encoding (UTF-</w:t>
+      </w:r>
+      <w:r>
+        <w:t>8) and Projection (E</w:t>
+      </w:r>
+      <w:r>
+        <w:t>P</w:t>
+      </w:r>
+      <w:r>
+        <w:t>S</w:t>
+      </w:r>
+      <w:r>
+        <w:t>G2169)</w:t>
       </w:r>
     </w:p>
     <w:p>
@@ -300,7 +392,31 @@
         </w:numPr>
       </w:pPr>
       <w:r>
-        <w:t>The folder should contain the limadmin, sasdata, sascode folder</w:t>
+        <w:t xml:space="preserve">The folder should contain the </w:t>
+      </w:r>
+      <w:proofErr w:type="spellStart"/>
+      <w:r>
+        <w:t>limadmin</w:t>
+      </w:r>
+      <w:proofErr w:type="spellEnd"/>
+      <w:r>
+        <w:t xml:space="preserve">, </w:t>
+      </w:r>
+      <w:proofErr w:type="spellStart"/>
+      <w:r>
+        <w:t>sasdata</w:t>
+      </w:r>
+      <w:proofErr w:type="spellEnd"/>
+      <w:r>
+        <w:t xml:space="preserve">, </w:t>
+      </w:r>
+      <w:proofErr w:type="spellStart"/>
+      <w:r>
+        <w:t>sascode</w:t>
+      </w:r>
+      <w:proofErr w:type="spellEnd"/>
+      <w:r>
+        <w:t xml:space="preserve"> folder</w:t>
       </w:r>
     </w:p>
     <w:p>
@@ -312,7 +428,15 @@
         </w:numPr>
       </w:pPr>
       <w:r>
-        <w:t>Open the MasterScriptLU.sas in EG or SAS Studio (or open the GEOLUMAP EG Project)</w:t>
+        <w:t xml:space="preserve">Open the </w:t>
+      </w:r>
+      <w:proofErr w:type="spellStart"/>
+      <w:r>
+        <w:t>MasterScriptLU.sas</w:t>
+      </w:r>
+      <w:proofErr w:type="spellEnd"/>
+      <w:r>
+        <w:t xml:space="preserve"> in EG or SAS Studio (or open the GEOLUMAP EG Project)</w:t>
       </w:r>
     </w:p>
     <w:p>
@@ -341,8 +465,13 @@
           <w:numId w:val="1"/>
         </w:numPr>
       </w:pPr>
-      <w:r>
-        <w:t>path macro</w:t>
+      <w:proofErr w:type="gramStart"/>
+      <w:r>
+        <w:t>path</w:t>
+      </w:r>
+      <w:proofErr w:type="gramEnd"/>
+      <w:r>
+        <w:t xml:space="preserve"> macro</w:t>
       </w:r>
       <w:r>
         <w:t xml:space="preserve"> </w:t>
@@ -372,7 +501,15 @@
         </w:numPr>
       </w:pPr>
       <w:r>
-        <w:t>Create in the SAS Config directory the MAPSCSTM Library</w:t>
+        <w:t xml:space="preserve">Create in the SAS </w:t>
+      </w:r>
+      <w:proofErr w:type="spellStart"/>
+      <w:r>
+        <w:t>Config</w:t>
+      </w:r>
+      <w:proofErr w:type="spellEnd"/>
+      <w:r>
+        <w:t xml:space="preserve"> directory the MAPSCSTM Library</w:t>
       </w:r>
       <w:r>
         <w:t>:</w:t>
@@ -383,7 +520,15 @@
         <w:pStyle w:val="ListParagraph"/>
       </w:pPr>
       <w:r>
-        <w:t xml:space="preserve">Open the appserver_autoexec_usermods.sas (make a backup copy first, just in case). </w:t>
+        <w:t xml:space="preserve">Open the </w:t>
+      </w:r>
+      <w:proofErr w:type="spellStart"/>
+      <w:r>
+        <w:t>appserver_autoexec_usermods.sas</w:t>
+      </w:r>
+      <w:proofErr w:type="spellEnd"/>
+      <w:r>
+        <w:t xml:space="preserve"> (make a backup copy first, just in case). </w:t>
       </w:r>
     </w:p>
     <w:p>
@@ -436,7 +581,15 @@
         <w:pStyle w:val="ListParagraph"/>
       </w:pPr>
       <w:r>
-        <w:t xml:space="preserve">Insert the following code to assign the MAPSCSTM library at startup of the SASApp server: </w:t>
+        <w:t xml:space="preserve">Insert the following code to assign the MAPSCSTM library at startup of the </w:t>
+      </w:r>
+      <w:proofErr w:type="spellStart"/>
+      <w:r>
+        <w:t>SASApp</w:t>
+      </w:r>
+      <w:proofErr w:type="spellEnd"/>
+      <w:r>
+        <w:t xml:space="preserve"> server: </w:t>
       </w:r>
     </w:p>
     <w:p>
@@ -456,8 +609,23 @@
       <w:pPr>
         <w:pStyle w:val="ListParagraph"/>
       </w:pPr>
-      <w:r>
-        <w:t>libname mapscstm "D:\workshop\</w:t>
+      <w:proofErr w:type="spellStart"/>
+      <w:proofErr w:type="gramStart"/>
+      <w:r>
+        <w:t>libname</w:t>
+      </w:r>
+      <w:proofErr w:type="spellEnd"/>
+      <w:proofErr w:type="gramEnd"/>
+      <w:r>
+        <w:t xml:space="preserve"> </w:t>
+      </w:r>
+      <w:proofErr w:type="spellStart"/>
+      <w:r>
+        <w:t>mapscstm</w:t>
+      </w:r>
+      <w:proofErr w:type="spellEnd"/>
+      <w:r>
+        <w:t xml:space="preserve"> "D:\workshop\</w:t>
       </w:r>
       <w:r>
         <w:t>lu</w:t>
@@ -526,7 +694,15 @@
         </w:numPr>
       </w:pPr>
       <w:r>
-        <w:t>Make a backup of the tables in valib: ATTRLOOKUP and CENTLOOKUP (there is one in the MAPSCSTM (from a windows environment, latin1)</w:t>
+        <w:t xml:space="preserve">Make a backup of the tables in </w:t>
+      </w:r>
+      <w:proofErr w:type="spellStart"/>
+      <w:r>
+        <w:t>valib</w:t>
+      </w:r>
+      <w:proofErr w:type="spellEnd"/>
+      <w:r>
+        <w:t>: ATTRLOOKUP and CENTLOOKUP (there is one in the MAPSCSTM (from a windows environment, latin1)</w:t>
       </w:r>
     </w:p>
     <w:p>
@@ -538,7 +714,23 @@
         </w:numPr>
       </w:pPr>
       <w:r>
-        <w:t xml:space="preserve">Run the MasterscriptLU.sas on your SASApp server. </w:t>
+        <w:t xml:space="preserve">Run the </w:t>
+      </w:r>
+      <w:proofErr w:type="spellStart"/>
+      <w:r>
+        <w:t>MasterscriptLU.sas</w:t>
+      </w:r>
+      <w:proofErr w:type="spellEnd"/>
+      <w:r>
+        <w:t xml:space="preserve"> on your </w:t>
+      </w:r>
+      <w:proofErr w:type="spellStart"/>
+      <w:r>
+        <w:t>SASApp</w:t>
+      </w:r>
+      <w:proofErr w:type="spellEnd"/>
+      <w:r>
+        <w:t xml:space="preserve"> server. </w:t>
       </w:r>
     </w:p>
     <w:p>
@@ -864,8 +1056,16 @@
           <w:lang w:val="fr-BE"/>
         </w:rPr>
         <w:tab/>
-        <w:t>Canton Redange</w:t>
-      </w:r>
+        <w:t xml:space="preserve">Canton </w:t>
+      </w:r>
+      <w:proofErr w:type="spellStart"/>
+      <w:r>
+        <w:rPr>
+          <w:lang w:val="fr-BE"/>
+        </w:rPr>
+        <w:t>Redange</w:t>
+      </w:r>
+      <w:proofErr w:type="spellEnd"/>
     </w:p>
     <w:p>
       <w:pPr>
@@ -961,7 +1161,15 @@
     <w:p/>
     <w:p>
       <w:r>
-        <w:t xml:space="preserve">District: abolished in 2015. I have created 3 ids that are fictive: ZD-1, ZD-2, ZD-3. </w:t>
+        <w:t xml:space="preserve">District: abolished in 2015. I have created 3 ids that are fictive: ZD-1, ZD-2, </w:t>
+      </w:r>
+      <w:proofErr w:type="gramStart"/>
+      <w:r>
+        <w:t>ZD</w:t>
+      </w:r>
+      <w:proofErr w:type="gramEnd"/>
+      <w:r>
+        <w:t xml:space="preserve">-3. </w:t>
       </w:r>
     </w:p>
     <w:p>
@@ -2021,6 +2229,21 @@
 </file>
 
 <file path=customXml/item1.xml><?xml version="1.0" encoding="utf-8"?>
+<p:properties xmlns:p="http://schemas.microsoft.com/office/2006/metadata/properties" xmlns:xsi="http://www.w3.org/2001/XMLSchema-instance" xmlns:pc="http://schemas.microsoft.com/office/infopath/2007/PartnerControls">
+  <documentManagement/>
+</p:properties>
+</file>
+
+<file path=customXml/item2.xml><?xml version="1.0" encoding="utf-8"?>
+<?mso-contentType ?>
+<FormTemplates xmlns="http://schemas.microsoft.com/sharepoint/v3/contenttype/forms">
+  <Display>DocumentLibraryForm</Display>
+  <Edit>DocumentLibraryForm</Edit>
+  <New>DocumentLibraryForm</New>
+</FormTemplates>
+</file>
+
+<file path=customXml/item3.xml><?xml version="1.0" encoding="utf-8"?>
 <ct:contentTypeSchema xmlns:ct="http://schemas.microsoft.com/office/2006/metadata/contentType" xmlns:ma="http://schemas.microsoft.com/office/2006/metadata/properties/metaAttributes" ct:_="" ma:_="" ma:contentTypeName="Document" ma:contentTypeID="0x010100CA705E2F55056A4DB3824DF1DBA5B9AC" ma:contentTypeVersion="13" ma:contentTypeDescription="Create a new document." ma:contentTypeScope="" ma:versionID="7098debfa17d603c9293837f61392798">
   <xsd:schema xmlns:xsd="http://www.w3.org/2001/XMLSchema" xmlns:xs="http://www.w3.org/2001/XMLSchema" xmlns:p="http://schemas.microsoft.com/office/2006/metadata/properties" xmlns:ns3="c5fcdc2e-a883-40e1-84ca-5c7454d45a86" xmlns:ns4="ab94eb7c-3405-4d2e-86af-8e1c0896b94f" targetNamespace="http://schemas.microsoft.com/office/2006/metadata/properties" ma:root="true" ma:fieldsID="231e13b702536fc883e036acc24b1a28" ns3:_="" ns4:_="">
     <xsd:import namespace="c5fcdc2e-a883-40e1-84ca-5c7454d45a86"/>
@@ -2243,22 +2466,24 @@
 </ct:contentTypeSchema>
 </file>
 
-<file path=customXml/item2.xml><?xml version="1.0" encoding="utf-8"?>
-<?mso-contentType ?>
-<FormTemplates xmlns="http://schemas.microsoft.com/sharepoint/v3/contenttype/forms">
-  <Display>DocumentLibraryForm</Display>
-  <Edit>DocumentLibraryForm</Edit>
-  <New>DocumentLibraryForm</New>
-</FormTemplates>
+<file path=customXml/itemProps1.xml><?xml version="1.0" encoding="utf-8"?>
+<ds:datastoreItem xmlns:ds="http://schemas.openxmlformats.org/officeDocument/2006/customXml" ds:itemID="{28F2C3B5-0834-4BAB-8563-A73A6244794B}">
+  <ds:schemaRefs>
+    <ds:schemaRef ds:uri="http://schemas.microsoft.com/office/2006/metadata/properties"/>
+    <ds:schemaRef ds:uri="http://schemas.microsoft.com/office/infopath/2007/PartnerControls"/>
+  </ds:schemaRefs>
+</ds:datastoreItem>
 </file>
 
-<file path=customXml/item3.xml><?xml version="1.0" encoding="utf-8"?>
-<p:properties xmlns:p="http://schemas.microsoft.com/office/2006/metadata/properties" xmlns:xsi="http://www.w3.org/2001/XMLSchema-instance" xmlns:pc="http://schemas.microsoft.com/office/infopath/2007/PartnerControls">
-  <documentManagement/>
-</p:properties>
+<file path=customXml/itemProps2.xml><?xml version="1.0" encoding="utf-8"?>
+<ds:datastoreItem xmlns:ds="http://schemas.openxmlformats.org/officeDocument/2006/customXml" ds:itemID="{46191FC0-8272-4443-BE5A-0D537B7B8EA2}">
+  <ds:schemaRefs>
+    <ds:schemaRef ds:uri="http://schemas.microsoft.com/sharepoint/v3/contenttype/forms"/>
+  </ds:schemaRefs>
+</ds:datastoreItem>
 </file>
 
-<file path=customXml/itemProps1.xml><?xml version="1.0" encoding="utf-8"?>
+<file path=customXml/itemProps3.xml><?xml version="1.0" encoding="utf-8"?>
 <ds:datastoreItem xmlns:ds="http://schemas.openxmlformats.org/officeDocument/2006/customXml" ds:itemID="{2D1A9EFA-244B-4A33-9249-57B7EA2F234C}">
   <ds:schemaRefs>
     <ds:schemaRef ds:uri="http://schemas.microsoft.com/office/2006/metadata/contentType"/>
@@ -2275,21 +2500,4 @@
     <ds:schemaRef ds:uri="http://schemas.microsoft.com/internal/obd"/>
   </ds:schemaRefs>
 </ds:datastoreItem>
-</file>
-
-<file path=customXml/itemProps2.xml><?xml version="1.0" encoding="utf-8"?>
-<ds:datastoreItem xmlns:ds="http://schemas.openxmlformats.org/officeDocument/2006/customXml" ds:itemID="{46191FC0-8272-4443-BE5A-0D537B7B8EA2}">
-  <ds:schemaRefs>
-    <ds:schemaRef ds:uri="http://schemas.microsoft.com/sharepoint/v3/contenttype/forms"/>
-  </ds:schemaRefs>
-</ds:datastoreItem>
-</file>
-
-<file path=customXml/itemProps3.xml><?xml version="1.0" encoding="utf-8"?>
-<ds:datastoreItem xmlns:ds="http://schemas.openxmlformats.org/officeDocument/2006/customXml" ds:itemID="{28F2C3B5-0834-4BAB-8563-A73A6244794B}">
-  <ds:schemaRefs>
-    <ds:schemaRef ds:uri="http://schemas.microsoft.com/office/2006/metadata/properties"/>
-    <ds:schemaRef ds:uri="http://schemas.microsoft.com/office/infopath/2007/PartnerControls"/>
-  </ds:schemaRefs>
-</ds:datastoreItem>
 </file>
--- a/Custom Geomaps Luxemburg.docx
+++ b/Custom Geomaps Luxemburg.docx
@@ -1,6 +1,6 @@
 
 <file path=word/document.xml><?xml version="1.0" encoding="utf-8"?>
-<w:document xmlns:wpc="http://schemas.microsoft.com/office/word/2010/wordprocessingCanvas" xmlns:mc="http://schemas.openxmlformats.org/markup-compatibility/2006" xmlns:o="urn:schemas-microsoft-com:office:office" xmlns:r="http://schemas.openxmlformats.org/officeDocument/2006/relationships" xmlns:m="http://schemas.openxmlformats.org/officeDocument/2006/math" xmlns:v="urn:schemas-microsoft-com:vml" xmlns:wp14="http://schemas.microsoft.com/office/word/2010/wordprocessingDrawing" xmlns:wp="http://schemas.openxmlformats.org/drawingml/2006/wordprocessingDrawing" xmlns:w10="urn:schemas-microsoft-com:office:word" xmlns:w="http://schemas.openxmlformats.org/wordprocessingml/2006/main" xmlns:w14="http://schemas.microsoft.com/office/word/2010/wordml" xmlns:w15="http://schemas.microsoft.com/office/word/2012/wordml" xmlns:wpg="http://schemas.microsoft.com/office/word/2010/wordprocessingGroup" xmlns:wpi="http://schemas.microsoft.com/office/word/2010/wordprocessingInk" xmlns:wne="http://schemas.microsoft.com/office/word/2006/wordml" xmlns:wps="http://schemas.microsoft.com/office/word/2010/wordprocessingShape" mc:Ignorable="w14 w15 wp14">
+<w:document xmlns:wpc="http://schemas.microsoft.com/office/word/2010/wordprocessingCanvas" xmlns:cx="http://schemas.microsoft.com/office/drawing/2014/chartex" xmlns:cx1="http://schemas.microsoft.com/office/drawing/2015/9/8/chartex" xmlns:cx2="http://schemas.microsoft.com/office/drawing/2015/10/21/chartex" xmlns:cx3="http://schemas.microsoft.com/office/drawing/2016/5/9/chartex" xmlns:cx4="http://schemas.microsoft.com/office/drawing/2016/5/10/chartex" xmlns:cx5="http://schemas.microsoft.com/office/drawing/2016/5/11/chartex" xmlns:cx6="http://schemas.microsoft.com/office/drawing/2016/5/12/chartex" xmlns:cx7="http://schemas.microsoft.com/office/drawing/2016/5/13/chartex" xmlns:cx8="http://schemas.microsoft.com/office/drawing/2016/5/14/chartex" xmlns:mc="http://schemas.openxmlformats.org/markup-compatibility/2006" xmlns:aink="http://schemas.microsoft.com/office/drawing/2016/ink" xmlns:am3d="http://schemas.microsoft.com/office/drawing/2017/model3d" xmlns:o="urn:schemas-microsoft-com:office:office" xmlns:r="http://schemas.openxmlformats.org/officeDocument/2006/relationships" xmlns:m="http://schemas.openxmlformats.org/officeDocument/2006/math" xmlns:v="urn:schemas-microsoft-com:vml" xmlns:wp14="http://schemas.microsoft.com/office/word/2010/wordprocessingDrawing" xmlns:wp="http://schemas.openxmlformats.org/drawingml/2006/wordprocessingDrawing" xmlns:w10="urn:schemas-microsoft-com:office:word" xmlns:w="http://schemas.openxmlformats.org/wordprocessingml/2006/main" xmlns:w14="http://schemas.microsoft.com/office/word/2010/wordml" xmlns:w15="http://schemas.microsoft.com/office/word/2012/wordml" xmlns:w16cid="http://schemas.microsoft.com/office/word/2016/wordml/cid" xmlns:w16se="http://schemas.microsoft.com/office/word/2015/wordml/symex" xmlns:wpg="http://schemas.microsoft.com/office/word/2010/wordprocessingGroup" xmlns:wpi="http://schemas.microsoft.com/office/word/2010/wordprocessingInk" xmlns:wne="http://schemas.microsoft.com/office/word/2006/wordml" xmlns:wps="http://schemas.microsoft.com/office/word/2010/wordprocessingShape" mc:Ignorable="w14 w15 w16se w16cid wp14">
   <w:body>
     <w:p>
       <w:pPr>
@@ -18,7 +18,10 @@
         <w:t xml:space="preserve"> Luxemburg</w:t>
       </w:r>
       <w:r>
-        <w:t xml:space="preserve"> for Visual Analytics 7.5</w:t>
+        <w:t xml:space="preserve"> for Visual Analytics 7.</w:t>
+      </w:r>
+      <w:r>
+        <w:t>x – SAS 9.4M6</w:t>
       </w:r>
     </w:p>
     <w:p>
@@ -127,29 +130,7 @@
           <w:szCs w:val="21"/>
           <w:shd w:val="clear" w:color="auto" w:fill="C6DDF4"/>
         </w:rPr>
-        <w:t xml:space="preserve"> LUREF EPSG</w:t>
-      </w:r>
-      <w:proofErr w:type="gramStart"/>
-      <w:r>
-        <w:rPr>
-          <w:rFonts w:ascii="Arial" w:hAnsi="Arial" w:cs="Arial"/>
-          <w:color w:val="333333"/>
-          <w:sz w:val="21"/>
-          <w:szCs w:val="21"/>
-          <w:shd w:val="clear" w:color="auto" w:fill="C6DDF4"/>
-        </w:rPr>
-        <w:t>:2169</w:t>
-      </w:r>
-      <w:proofErr w:type="gramEnd"/>
-      <w:r>
-        <w:rPr>
-          <w:rFonts w:ascii="Arial" w:hAnsi="Arial" w:cs="Arial"/>
-          <w:color w:val="333333"/>
-          <w:sz w:val="21"/>
-          <w:szCs w:val="21"/>
-          <w:shd w:val="clear" w:color="auto" w:fill="C6DDF4"/>
-        </w:rPr>
-        <w:t xml:space="preserve">. </w:t>
+        <w:t xml:space="preserve"> LUREF EPSG:2169. </w:t>
       </w:r>
     </w:p>
     <w:p>
@@ -168,20 +149,13 @@
     </w:p>
     <w:p>
       <w:r>
-        <w:t>In SAS Visual Analytic</w:t>
-      </w:r>
-      <w:bookmarkStart w:id="0" w:name="_GoBack"/>
-      <w:bookmarkEnd w:id="0"/>
-      <w:r>
-        <w:t>s 8.x you can also use other projections like EPSG</w:t>
-      </w:r>
-      <w:proofErr w:type="gramStart"/>
-      <w:r>
-        <w:t>:2169</w:t>
-      </w:r>
-      <w:proofErr w:type="gramEnd"/>
-      <w:r>
-        <w:t>.</w:t>
+        <w:t>In SAS Visual Analytics 8.x you can also use other projections like</w:t>
+      </w:r>
+      <w:r>
+        <w:t xml:space="preserve"> LUREF or</w:t>
+      </w:r>
+      <w:r>
+        <w:t xml:space="preserve"> EPSG:2169.</w:t>
       </w:r>
     </w:p>
     <w:p>
@@ -283,6 +257,9 @@
           <w:numId w:val="2"/>
         </w:numPr>
       </w:pPr>
+      <w:r>
+        <w:t xml:space="preserve">I have created serval versions of the shape files to match your SAS 9.4 Encoding (lating1 or UTF-8) and projection (LUREF or WGS84) </w:t>
+      </w:r>
       <w:r>
         <w:t xml:space="preserve">Save the map layer to a new Shape file that you can import with SAS: </w:t>
       </w:r>
@@ -465,13 +442,8 @@
           <w:numId w:val="1"/>
         </w:numPr>
       </w:pPr>
-      <w:proofErr w:type="gramStart"/>
-      <w:r>
-        <w:t>path</w:t>
-      </w:r>
-      <w:proofErr w:type="gramEnd"/>
-      <w:r>
-        <w:t xml:space="preserve"> macro</w:t>
+      <w:r>
+        <w:t>path macro</w:t>
       </w:r>
       <w:r>
         <w:t xml:space="preserve"> </w:t>
@@ -501,15 +473,7 @@
         </w:numPr>
       </w:pPr>
       <w:r>
-        <w:t xml:space="preserve">Create in the SAS </w:t>
-      </w:r>
-      <w:proofErr w:type="spellStart"/>
-      <w:r>
-        <w:t>Config</w:t>
-      </w:r>
-      <w:proofErr w:type="spellEnd"/>
-      <w:r>
-        <w:t xml:space="preserve"> directory the MAPSCSTM Library</w:t>
+        <w:t>Create in the SAS Config directory the MAPSCSTM Library</w:t>
       </w:r>
       <w:r>
         <w:t>:</w:t>
@@ -596,11 +560,35 @@
       <w:pPr>
         <w:pStyle w:val="ListParagraph"/>
       </w:pPr>
+      <w:r>
+        <w:t>In your server config file: /SAS/Config/Lev1/</w:t>
+      </w:r>
+      <w:proofErr w:type="spellStart"/>
+      <w:r>
+        <w:t>SASApp</w:t>
+      </w:r>
+      <w:proofErr w:type="spellEnd"/>
+      <w:r>
+        <w:t>/</w:t>
+      </w:r>
+      <w:proofErr w:type="spellStart"/>
+      <w:r>
+        <w:t>appserver_autoexec_usermods.sas</w:t>
+      </w:r>
+      <w:proofErr w:type="spellEnd"/>
+      <w:r>
+        <w:t xml:space="preserve"> (make a backup first) then add the following code: </w:t>
+      </w:r>
     </w:p>
     <w:p>
       <w:pPr>
         <w:pStyle w:val="ListParagraph"/>
       </w:pPr>
+    </w:p>
+    <w:p>
+      <w:pPr>
+        <w:pStyle w:val="ListParagraph"/>
+      </w:pPr>
       <w:r>
         <w:t>/*Custom MAPS library for SAS Visual Analytics*/</w:t>
       </w:r>
@@ -610,12 +598,10 @@
         <w:pStyle w:val="ListParagraph"/>
       </w:pPr>
       <w:proofErr w:type="spellStart"/>
-      <w:proofErr w:type="gramStart"/>
       <w:r>
         <w:t>libname</w:t>
       </w:r>
       <w:proofErr w:type="spellEnd"/>
-      <w:proofErr w:type="gramEnd"/>
       <w:r>
         <w:t xml:space="preserve"> </w:t>
       </w:r>
@@ -625,19 +611,41 @@
       </w:r>
       <w:proofErr w:type="spellEnd"/>
       <w:r>
-        <w:t xml:space="preserve"> "D:\workshop\</w:t>
-      </w:r>
+        <w:t xml:space="preserve"> "</w:t>
+      </w:r>
+      <w:r>
+        <w:t>&lt;</w:t>
+      </w:r>
+      <w:proofErr w:type="spellStart"/>
+      <w:r>
+        <w:t>yourpath</w:t>
+      </w:r>
+      <w:proofErr w:type="spellEnd"/>
+      <w:r>
+        <w:t>&gt;</w:t>
+      </w:r>
+      <w:r>
+        <w:t>\</w:t>
+      </w:r>
+      <w:proofErr w:type="spellStart"/>
       <w:r>
         <w:t>lu</w:t>
       </w:r>
       <w:r>
-        <w:t>map\sasdata";</w:t>
-      </w:r>
-    </w:p>
-    <w:p>
-      <w:pPr>
-        <w:pStyle w:val="ListParagraph"/>
-      </w:pPr>
+        <w:t>map</w:t>
+      </w:r>
+      <w:proofErr w:type="spellEnd"/>
+      <w:r>
+        <w:t>\</w:t>
+      </w:r>
+      <w:proofErr w:type="spellStart"/>
+      <w:r>
+        <w:t>sasdata</w:t>
+      </w:r>
+      <w:proofErr w:type="spellEnd"/>
+      <w:r>
+        <w:t>";</w:t>
+      </w:r>
     </w:p>
     <w:p>
       <w:pPr>
@@ -649,10 +657,10 @@
         </w:rPr>
         <w:lastRenderedPageBreak/>
         <w:drawing>
-          <wp:inline distT="0" distB="0" distL="0" distR="0" wp14:anchorId="3BF2F0B9" wp14:editId="7531BA48">
-            <wp:extent cx="5760720" cy="1424940"/>
-            <wp:effectExtent l="0" t="0" r="0" b="3810"/>
-            <wp:docPr id="13" name="Picture 13"/>
+          <wp:inline distT="0" distB="0" distL="0" distR="0" wp14:anchorId="071DE742" wp14:editId="3AD00C46">
+            <wp:extent cx="5760720" cy="2051050"/>
+            <wp:effectExtent l="0" t="0" r="0" b="6350"/>
+            <wp:docPr id="4" name="Picture 4"/>
             <wp:cNvGraphicFramePr>
               <a:graphicFrameLocks xmlns:a="http://schemas.openxmlformats.org/drawingml/2006/main" noChangeAspect="1"/>
             </wp:cNvGraphicFramePr>
@@ -672,7 +680,7 @@
                   <pic:spPr>
                     <a:xfrm>
                       <a:off x="0" y="0"/>
-                      <a:ext cx="5760720" cy="1424940"/>
+                      <a:ext cx="5760720" cy="2051050"/>
                     </a:xfrm>
                     <a:prstGeom prst="rect">
                       <a:avLst/>
@@ -688,22 +696,7 @@
     <w:p>
       <w:pPr>
         <w:pStyle w:val="ListParagraph"/>
-        <w:numPr>
-          <w:ilvl w:val="0"/>
-          <w:numId w:val="1"/>
-        </w:numPr>
-      </w:pPr>
-      <w:r>
-        <w:t xml:space="preserve">Make a backup of the tables in </w:t>
-      </w:r>
-      <w:proofErr w:type="spellStart"/>
-      <w:r>
-        <w:t>valib</w:t>
-      </w:r>
-      <w:proofErr w:type="spellEnd"/>
-      <w:r>
-        <w:t>: ATTRLOOKUP and CENTLOOKUP (there is one in the MAPSCSTM (from a windows environment, latin1)</w:t>
-      </w:r>
+      </w:pPr>
     </w:p>
     <w:p>
       <w:pPr>
@@ -714,23 +707,15 @@
         </w:numPr>
       </w:pPr>
       <w:r>
-        <w:t xml:space="preserve">Run the </w:t>
+        <w:t xml:space="preserve">Make a backup of the tables in </w:t>
       </w:r>
       <w:proofErr w:type="spellStart"/>
       <w:r>
-        <w:t>MasterscriptLU.sas</w:t>
+        <w:t>valib</w:t>
       </w:r>
       <w:proofErr w:type="spellEnd"/>
       <w:r>
-        <w:t xml:space="preserve"> on your </w:t>
-      </w:r>
-      <w:proofErr w:type="spellStart"/>
-      <w:r>
-        <w:t>SASApp</w:t>
-      </w:r>
-      <w:proofErr w:type="spellEnd"/>
-      <w:r>
-        <w:t xml:space="preserve"> server. </w:t>
+        <w:t>: ATTRLOOKUP and CENTLOOKUP (there is one in the MAPSCSTM (from a windows environment, latin1)</w:t>
       </w:r>
     </w:p>
     <w:p>
@@ -742,99 +727,248 @@
         </w:numPr>
       </w:pPr>
       <w:r>
+        <w:t xml:space="preserve">Run the </w:t>
+      </w:r>
+      <w:proofErr w:type="spellStart"/>
+      <w:r>
+        <w:t>MasterscriptLU.sas</w:t>
+      </w:r>
+      <w:proofErr w:type="spellEnd"/>
+      <w:r>
+        <w:t xml:space="preserve"> on your </w:t>
+      </w:r>
+      <w:proofErr w:type="spellStart"/>
+      <w:r>
+        <w:t>SASApp</w:t>
+      </w:r>
+      <w:proofErr w:type="spellEnd"/>
+      <w:r>
+        <w:t xml:space="preserve"> server. </w:t>
+      </w:r>
+    </w:p>
+    <w:p>
+      <w:pPr>
+        <w:pStyle w:val="ListParagraph"/>
+        <w:numPr>
+          <w:ilvl w:val="0"/>
+          <w:numId w:val="1"/>
+        </w:numPr>
+      </w:pPr>
+      <w:r>
         <w:t>This script will update the ATTRLOOKUP and CENTLOOKUP datasets</w:t>
       </w:r>
     </w:p>
-    <w:p>
-      <w:r>
-        <w:br w:type="page"/>
-      </w:r>
-    </w:p>
     <w:p/>
     <w:p>
-      <w:pPr>
-        <w:pStyle w:val="Heading2"/>
-      </w:pPr>
-      <w:r>
-        <w:t xml:space="preserve">Using the maps in a VA Report: </w:t>
-      </w:r>
-    </w:p>
-    <w:p>
-      <w:r>
-        <w:t xml:space="preserve">Municipality map: I’m using LAU codes (Local Area Unit – LAU2) from Eurostat. </w:t>
-      </w:r>
-    </w:p>
-    <w:p>
-      <w:r>
-        <w:t>All LAU Codes start with a non-existing 2 letter abbreviation: ZL-</w:t>
-      </w:r>
-    </w:p>
-    <w:p>
-      <w:r>
-        <w:t xml:space="preserve">Join your Municipalities to the MAPCSTM_MUNLU1_TEST dataset to lookup the correct codes to use. </w:t>
-      </w:r>
+      <w:r>
+        <w:t>Non-Visual Analytics usage of th</w:t>
+      </w:r>
+      <w:r>
+        <w:t>e Map datasets:</w:t>
+      </w:r>
+    </w:p>
+    <w:p>
+      <w:r>
+        <w:t xml:space="preserve">If you wish to use the Map datasets in other SAS Tools, </w:t>
+      </w:r>
+      <w:r>
+        <w:t>like SAS Enterprise Guide of SAS Studio:</w:t>
+      </w:r>
+    </w:p>
+    <w:p>
+      <w:r>
+        <w:t xml:space="preserve">You could consider using the LUREF Projection instead of </w:t>
+      </w:r>
+      <w:r>
+        <w:t xml:space="preserve">WGS84. </w:t>
+      </w:r>
+    </w:p>
+    <w:p>
+      <w:r>
+        <w:t xml:space="preserve">See the </w:t>
+      </w:r>
+      <w:proofErr w:type="spellStart"/>
+      <w:r>
+        <w:rPr>
+          <w:b/>
+          <w:bCs/>
+        </w:rPr>
+        <w:t>Example_GeocodingLUAddresses.sas</w:t>
+      </w:r>
+      <w:proofErr w:type="spellEnd"/>
+      <w:r>
+        <w:t xml:space="preserve"> in the </w:t>
+      </w:r>
+      <w:proofErr w:type="spellStart"/>
+      <w:r>
+        <w:t>sascode</w:t>
+      </w:r>
+      <w:proofErr w:type="spellEnd"/>
+      <w:r>
+        <w:t xml:space="preserve"> directory.</w:t>
+      </w:r>
+    </w:p>
+    <w:p>
+      <w:pPr>
+        <w:pStyle w:val="ListParagraph"/>
+        <w:numPr>
+          <w:ilvl w:val="0"/>
+          <w:numId w:val="3"/>
+        </w:numPr>
+        <w:spacing w:after="0" w:line="240" w:lineRule="auto"/>
+        <w:contextualSpacing w:val="0"/>
+      </w:pPr>
+      <w:r>
+        <w:t xml:space="preserve">Geographic shape files are in LUREF projection and UTF-8 encoding. Municipalities are not referencing </w:t>
+      </w:r>
+      <w:proofErr w:type="spellStart"/>
+      <w:r>
+        <w:t>postalcodes</w:t>
+      </w:r>
+      <w:proofErr w:type="spellEnd"/>
+      <w:r>
+        <w:t>, but LAU2 codes.</w:t>
+      </w:r>
+    </w:p>
+    <w:p>
+      <w:pPr>
+        <w:pStyle w:val="ListParagraph"/>
+        <w:numPr>
+          <w:ilvl w:val="0"/>
+          <w:numId w:val="3"/>
+        </w:numPr>
+        <w:spacing w:after="0" w:line="240" w:lineRule="auto"/>
+        <w:contextualSpacing w:val="0"/>
+      </w:pPr>
+      <w:r>
+        <w:t>Addresses are also in LUREF projection and UTF-8 encoding</w:t>
+      </w:r>
+    </w:p>
+    <w:p>
+      <w:r>
+        <w:t>So make sure your SAS session runs with Unicode encoding (supports UTF-8).</w:t>
+      </w:r>
+    </w:p>
+    <w:p>
+      <w:pPr>
+        <w:pStyle w:val="ListParagraph"/>
+        <w:numPr>
+          <w:ilvl w:val="0"/>
+          <w:numId w:val="4"/>
+        </w:numPr>
+        <w:spacing w:after="0" w:line="240" w:lineRule="auto"/>
+        <w:contextualSpacing w:val="0"/>
+        <w:rPr>
+          <w:rFonts w:eastAsia="Times New Roman"/>
+        </w:rPr>
+      </w:pPr>
+      <w:r>
+        <w:t xml:space="preserve">The addresses file can be downloaded, and you could </w:t>
+      </w:r>
+      <w:proofErr w:type="spellStart"/>
+      <w:r>
+        <w:t>lookup</w:t>
+      </w:r>
+      <w:proofErr w:type="spellEnd"/>
+      <w:r>
+        <w:t xml:space="preserve"> an address, by </w:t>
+      </w:r>
+      <w:proofErr w:type="spellStart"/>
+      <w:r>
+        <w:t>numero</w:t>
+      </w:r>
+      <w:proofErr w:type="spellEnd"/>
+      <w:r>
+        <w:t xml:space="preserve">, rue, </w:t>
+      </w:r>
+      <w:proofErr w:type="spellStart"/>
+      <w:r>
+        <w:t>localite</w:t>
+      </w:r>
+      <w:proofErr w:type="spellEnd"/>
+      <w:r>
+        <w:t xml:space="preserve">, </w:t>
+      </w:r>
+      <w:proofErr w:type="spellStart"/>
+      <w:r>
+        <w:t>postalcode</w:t>
+      </w:r>
+      <w:proofErr w:type="spellEnd"/>
+      <w:r>
+        <w:t>.</w:t>
+      </w:r>
+    </w:p>
+    <w:p>
+      <w:pPr>
+        <w:pStyle w:val="ListParagraph"/>
+        <w:numPr>
+          <w:ilvl w:val="0"/>
+          <w:numId w:val="4"/>
+        </w:numPr>
+        <w:spacing w:after="0" w:line="240" w:lineRule="auto"/>
+        <w:contextualSpacing w:val="0"/>
+        <w:rPr>
+          <w:rFonts w:eastAsia="Times New Roman"/>
+        </w:rPr>
+      </w:pPr>
+      <w:r>
+        <w:rPr>
+          <w:rFonts w:eastAsia="Times New Roman"/>
+        </w:rPr>
+        <w:t xml:space="preserve"> </w:t>
+      </w:r>
+      <w:hyperlink r:id="rId14" w:history="1">
+        <w:r>
+          <w:rPr>
+            <w:rStyle w:val="Hyperlink"/>
+            <w:rFonts w:eastAsia="Times New Roman"/>
+          </w:rPr>
+          <w:t>https://data.public.lu/en/datasets/adresses-georeferencees-bd-adresses/</w:t>
+        </w:r>
+      </w:hyperlink>
+    </w:p>
+    <w:p/>
+    <w:p>
+      <w:r>
+        <w:t>Then you can plot it with proc SGMAP (new since SAS 9.4M5). If you don’t have that, then use SAS proc GMAP instead.</w:t>
+      </w:r>
+    </w:p>
+    <w:p>
+      <w:r>
+        <w:t xml:space="preserve">With proc SGMAP you can have a combination of </w:t>
+      </w:r>
+      <w:proofErr w:type="spellStart"/>
+      <w:r>
+        <w:t>choromap</w:t>
+      </w:r>
+      <w:proofErr w:type="spellEnd"/>
+      <w:r>
+        <w:t xml:space="preserve"> (displays municipalities) and on top of that a scatter x y plot of the </w:t>
+      </w:r>
+      <w:proofErr w:type="spellStart"/>
+      <w:r>
+        <w:t>postal_codes</w:t>
+      </w:r>
+      <w:proofErr w:type="spellEnd"/>
+      <w:r>
+        <w:t xml:space="preserve"> or streets that you would want to display. </w:t>
+      </w:r>
+    </w:p>
+    <w:p>
+      <w:bookmarkStart w:id="0" w:name="_GoBack"/>
+      <w:bookmarkEnd w:id="0"/>
     </w:p>
     <w:p>
       <w:r>
         <w:rPr>
           <w:noProof/>
         </w:rPr>
+        <w:lastRenderedPageBreak/>
         <w:drawing>
-          <wp:inline distT="0" distB="0" distL="0" distR="0" wp14:anchorId="20FB9EB7" wp14:editId="7004A978">
-            <wp:extent cx="3648075" cy="3895725"/>
-            <wp:effectExtent l="0" t="0" r="9525" b="9525"/>
-            <wp:docPr id="1" name="Picture 1"/>
-            <wp:cNvGraphicFramePr>
-              <a:graphicFrameLocks xmlns:a="http://schemas.openxmlformats.org/drawingml/2006/main" noChangeAspect="1"/>
-            </wp:cNvGraphicFramePr>
-            <a:graphic xmlns:a="http://schemas.openxmlformats.org/drawingml/2006/main">
-              <a:graphicData uri="http://schemas.openxmlformats.org/drawingml/2006/picture">
-                <pic:pic xmlns:pic="http://schemas.openxmlformats.org/drawingml/2006/picture">
-                  <pic:nvPicPr>
-                    <pic:cNvPr id="1" name=""/>
-                    <pic:cNvPicPr/>
-                  </pic:nvPicPr>
-                  <pic:blipFill>
-                    <a:blip r:embed="rId14"/>
-                    <a:stretch>
-                      <a:fillRect/>
-                    </a:stretch>
-                  </pic:blipFill>
-                  <pic:spPr>
-                    <a:xfrm>
-                      <a:off x="0" y="0"/>
-                      <a:ext cx="3648075" cy="3895725"/>
-                    </a:xfrm>
-                    <a:prstGeom prst="rect">
-                      <a:avLst/>
-                    </a:prstGeom>
-                  </pic:spPr>
-                </pic:pic>
-              </a:graphicData>
-            </a:graphic>
-          </wp:inline>
-        </w:drawing>
-      </w:r>
-    </w:p>
-    <w:p/>
-    <w:p>
-      <w:r>
-        <w:t xml:space="preserve">I have included a </w:t>
-      </w:r>
-      <w:r>
-        <w:t xml:space="preserve">sample datasets: CUSTOMLU1_POPAREA with population and Area of the Municipalities. </w:t>
-      </w:r>
-    </w:p>
-    <w:p>
-      <w:r>
-        <w:rPr>
-          <w:noProof/>
-        </w:rPr>
-        <w:drawing>
-          <wp:inline distT="0" distB="0" distL="0" distR="0" wp14:anchorId="25781F9C" wp14:editId="1F16941A">
-            <wp:extent cx="5760720" cy="2451100"/>
-            <wp:effectExtent l="0" t="0" r="0" b="6350"/>
-            <wp:docPr id="2" name="Picture 2"/>
+          <wp:inline distT="0" distB="0" distL="0" distR="0" wp14:anchorId="3AA0CC19" wp14:editId="45C2A509">
+            <wp:extent cx="5143500" cy="4610100"/>
+            <wp:effectExtent l="0" t="0" r="0" b="0"/>
+            <wp:docPr id="3" name="Picture 3"/>
             <wp:cNvGraphicFramePr>
               <a:graphicFrameLocks xmlns:a="http://schemas.openxmlformats.org/drawingml/2006/main" noChangeAspect="1"/>
             </wp:cNvGraphicFramePr>
@@ -854,7 +988,7 @@
                   <pic:spPr>
                     <a:xfrm>
                       <a:off x="0" y="0"/>
-                      <a:ext cx="5760720" cy="2451100"/>
+                      <a:ext cx="5143500" cy="4610100"/>
                     </a:xfrm>
                     <a:prstGeom prst="rect">
                       <a:avLst/>
@@ -868,252 +1002,34 @@
       </w:r>
     </w:p>
     <w:p/>
-    <w:p>
-      <w:r>
-        <w:lastRenderedPageBreak/>
-        <w:t xml:space="preserve">Cantons: </w:t>
-      </w:r>
-    </w:p>
-    <w:p>
-      <w:r>
-        <w:t>I’m using the LU-CA (ISO 3622) codes for the Luxemburg cantons</w:t>
-      </w:r>
-    </w:p>
-    <w:p>
-      <w:pPr>
-        <w:rPr>
-          <w:lang w:val="fr-BE"/>
-        </w:rPr>
-      </w:pPr>
-      <w:r>
-        <w:rPr>
-          <w:lang w:val="fr-BE"/>
-        </w:rPr>
-        <w:t>LU-CA</w:t>
-      </w:r>
-      <w:r>
-        <w:rPr>
-          <w:lang w:val="fr-BE"/>
-        </w:rPr>
-        <w:tab/>
-        <w:t>Canton Capellen</w:t>
-      </w:r>
-    </w:p>
-    <w:p>
-      <w:pPr>
-        <w:rPr>
-          <w:lang w:val="fr-BE"/>
-        </w:rPr>
-      </w:pPr>
-      <w:r>
-        <w:rPr>
-          <w:lang w:val="fr-BE"/>
-        </w:rPr>
-        <w:t>LU-CL</w:t>
-      </w:r>
-      <w:r>
-        <w:rPr>
-          <w:lang w:val="fr-BE"/>
-        </w:rPr>
-        <w:tab/>
-        <w:t>Canton Clervaux</w:t>
-      </w:r>
-    </w:p>
-    <w:p>
-      <w:pPr>
-        <w:rPr>
-          <w:lang w:val="fr-BE"/>
-        </w:rPr>
-      </w:pPr>
-      <w:r>
-        <w:rPr>
-          <w:lang w:val="fr-BE"/>
-        </w:rPr>
-        <w:t>LU-DI</w:t>
-      </w:r>
-      <w:r>
-        <w:rPr>
-          <w:lang w:val="fr-BE"/>
-        </w:rPr>
-        <w:tab/>
-        <w:t>Canton Diekirch</w:t>
-      </w:r>
-    </w:p>
-    <w:p>
-      <w:pPr>
-        <w:rPr>
-          <w:lang w:val="fr-BE"/>
-        </w:rPr>
-      </w:pPr>
-      <w:r>
-        <w:rPr>
-          <w:lang w:val="fr-BE"/>
-        </w:rPr>
-        <w:t>LU-EC</w:t>
-      </w:r>
-      <w:r>
-        <w:rPr>
-          <w:lang w:val="fr-BE"/>
-        </w:rPr>
-        <w:tab/>
-        <w:t>Canton Echternach</w:t>
-      </w:r>
-    </w:p>
-    <w:p>
-      <w:pPr>
-        <w:rPr>
-          <w:lang w:val="fr-BE"/>
-        </w:rPr>
-      </w:pPr>
-      <w:r>
-        <w:rPr>
-          <w:lang w:val="fr-BE"/>
-        </w:rPr>
-        <w:t>LU-ES</w:t>
-      </w:r>
-      <w:r>
-        <w:rPr>
-          <w:lang w:val="fr-BE"/>
-        </w:rPr>
-        <w:tab/>
-        <w:t>Canton Esch-Sur-Alzette</w:t>
-      </w:r>
-    </w:p>
-    <w:p>
-      <w:pPr>
-        <w:rPr>
-          <w:lang w:val="fr-BE"/>
-        </w:rPr>
-      </w:pPr>
-      <w:r>
-        <w:rPr>
-          <w:lang w:val="fr-BE"/>
-        </w:rPr>
-        <w:t>LU-GR</w:t>
-      </w:r>
-      <w:r>
-        <w:rPr>
-          <w:lang w:val="fr-BE"/>
-        </w:rPr>
-        <w:tab/>
-        <w:t>Canton Grevenmacher</w:t>
-      </w:r>
-    </w:p>
-    <w:p>
-      <w:pPr>
-        <w:rPr>
-          <w:lang w:val="fr-BE"/>
-        </w:rPr>
-      </w:pPr>
-      <w:r>
-        <w:rPr>
-          <w:lang w:val="fr-BE"/>
-        </w:rPr>
-        <w:t>LU-LU</w:t>
-      </w:r>
-      <w:r>
-        <w:rPr>
-          <w:lang w:val="fr-BE"/>
-        </w:rPr>
-        <w:tab/>
-        <w:t>Canton Luxembourg</w:t>
-      </w:r>
-    </w:p>
-    <w:p>
-      <w:pPr>
-        <w:rPr>
-          <w:lang w:val="fr-BE"/>
-        </w:rPr>
-      </w:pPr>
-      <w:r>
-        <w:rPr>
-          <w:lang w:val="fr-BE"/>
-        </w:rPr>
-        <w:t>LU-ME</w:t>
-      </w:r>
-      <w:r>
-        <w:rPr>
-          <w:lang w:val="fr-BE"/>
-        </w:rPr>
-        <w:tab/>
-        <w:t>Canton Mersch</w:t>
-      </w:r>
-    </w:p>
-    <w:p>
-      <w:pPr>
-        <w:rPr>
-          <w:lang w:val="fr-BE"/>
-        </w:rPr>
-      </w:pPr>
-      <w:r>
-        <w:rPr>
-          <w:lang w:val="fr-BE"/>
-        </w:rPr>
-        <w:t>LU-RE</w:t>
-      </w:r>
-      <w:r>
-        <w:rPr>
-          <w:lang w:val="fr-BE"/>
-        </w:rPr>
-        <w:tab/>
-        <w:t xml:space="preserve">Canton </w:t>
-      </w:r>
-      <w:proofErr w:type="spellStart"/>
-      <w:r>
-        <w:rPr>
-          <w:lang w:val="fr-BE"/>
-        </w:rPr>
-        <w:t>Redange</w:t>
-      </w:r>
-      <w:proofErr w:type="spellEnd"/>
-    </w:p>
-    <w:p>
-      <w:pPr>
-        <w:rPr>
-          <w:lang w:val="fr-BE"/>
-        </w:rPr>
-      </w:pPr>
-      <w:r>
-        <w:rPr>
-          <w:lang w:val="fr-BE"/>
-        </w:rPr>
-        <w:t>LU-RM</w:t>
-      </w:r>
-      <w:r>
-        <w:rPr>
-          <w:lang w:val="fr-BE"/>
-        </w:rPr>
-        <w:tab/>
-        <w:t>Canton Remich</w:t>
-      </w:r>
-    </w:p>
-    <w:p>
-      <w:pPr>
-        <w:rPr>
-          <w:lang w:val="fr-BE"/>
-        </w:rPr>
-      </w:pPr>
-      <w:r>
-        <w:rPr>
-          <w:lang w:val="fr-BE"/>
-        </w:rPr>
-        <w:t>LU-VD</w:t>
-      </w:r>
-      <w:r>
-        <w:rPr>
-          <w:lang w:val="fr-BE"/>
-        </w:rPr>
-        <w:tab/>
-        <w:t>Canton Vianden</w:t>
-      </w:r>
-    </w:p>
-    <w:p>
-      <w:r>
-        <w:t>LU-WI</w:t>
-      </w:r>
-      <w:r>
-        <w:tab/>
-        <w:t>Canton Wiltz</w:t>
+    <w:p/>
+    <w:p>
+      <w:r>
+        <w:br w:type="page"/>
+      </w:r>
+    </w:p>
+    <w:p/>
+    <w:p>
+      <w:pPr>
+        <w:pStyle w:val="Heading2"/>
+      </w:pPr>
+      <w:r>
+        <w:t xml:space="preserve">Using the maps in a VA Report: </w:t>
+      </w:r>
+    </w:p>
+    <w:p>
+      <w:r>
+        <w:t xml:space="preserve">Municipality map: I’m using LAU codes (Local Area Unit – LAU2) from Eurostat. </w:t>
+      </w:r>
+    </w:p>
+    <w:p>
+      <w:r>
+        <w:t>All LAU Codes start with a non-existing 2 letter abbreviation: ZL-</w:t>
+      </w:r>
+    </w:p>
+    <w:p>
+      <w:r>
+        <w:t xml:space="preserve">Join your Municipalities to the MAPCSTM_MUNLU1_TEST dataset to lookup the correct codes to use. </w:t>
       </w:r>
     </w:p>
     <w:p>
@@ -1122,10 +1038,10 @@
           <w:noProof/>
         </w:rPr>
         <w:drawing>
-          <wp:inline distT="0" distB="0" distL="0" distR="0" wp14:anchorId="39B4CC29" wp14:editId="2E34BFFC">
-            <wp:extent cx="5760720" cy="3389630"/>
-            <wp:effectExtent l="0" t="0" r="0" b="1270"/>
-            <wp:docPr id="7" name="Picture 7"/>
+          <wp:inline distT="0" distB="0" distL="0" distR="0" wp14:anchorId="20FB9EB7" wp14:editId="7004A978">
+            <wp:extent cx="3648075" cy="3895725"/>
+            <wp:effectExtent l="0" t="0" r="9525" b="9525"/>
+            <wp:docPr id="1" name="Picture 1"/>
             <wp:cNvGraphicFramePr>
               <a:graphicFrameLocks xmlns:a="http://schemas.openxmlformats.org/drawingml/2006/main" noChangeAspect="1"/>
             </wp:cNvGraphicFramePr>
@@ -1145,7 +1061,7 @@
                   <pic:spPr>
                     <a:xfrm>
                       <a:off x="0" y="0"/>
-                      <a:ext cx="5760720" cy="3389630"/>
+                      <a:ext cx="3648075" cy="3895725"/>
                     </a:xfrm>
                     <a:prstGeom prst="rect">
                       <a:avLst/>
@@ -1161,15 +1077,10 @@
     <w:p/>
     <w:p>
       <w:r>
-        <w:t xml:space="preserve">District: abolished in 2015. I have created 3 ids that are fictive: ZD-1, ZD-2, </w:t>
-      </w:r>
-      <w:proofErr w:type="gramStart"/>
-      <w:r>
-        <w:t>ZD</w:t>
-      </w:r>
-      <w:proofErr w:type="gramEnd"/>
-      <w:r>
-        <w:t xml:space="preserve">-3. </w:t>
+        <w:t xml:space="preserve">I have included a </w:t>
+      </w:r>
+      <w:r>
+        <w:t xml:space="preserve">sample datasets: CUSTOMLU1_POPAREA with population and Area of the Municipalities. </w:t>
       </w:r>
     </w:p>
     <w:p>
@@ -1177,12 +1088,11 @@
         <w:rPr>
           <w:noProof/>
         </w:rPr>
-        <w:lastRenderedPageBreak/>
         <w:drawing>
-          <wp:inline distT="0" distB="0" distL="0" distR="0" wp14:anchorId="728A10C3" wp14:editId="25EDCC27">
-            <wp:extent cx="5760720" cy="3452495"/>
-            <wp:effectExtent l="0" t="0" r="0" b="0"/>
-            <wp:docPr id="6" name="Picture 6"/>
+          <wp:inline distT="0" distB="0" distL="0" distR="0" wp14:anchorId="25781F9C" wp14:editId="1F16941A">
+            <wp:extent cx="5760720" cy="2451100"/>
+            <wp:effectExtent l="0" t="0" r="0" b="6350"/>
+            <wp:docPr id="2" name="Picture 2"/>
             <wp:cNvGraphicFramePr>
               <a:graphicFrameLocks xmlns:a="http://schemas.openxmlformats.org/drawingml/2006/main" noChangeAspect="1"/>
             </wp:cNvGraphicFramePr>
@@ -1202,6 +1112,346 @@
                   <pic:spPr>
                     <a:xfrm>
                       <a:off x="0" y="0"/>
+                      <a:ext cx="5760720" cy="2451100"/>
+                    </a:xfrm>
+                    <a:prstGeom prst="rect">
+                      <a:avLst/>
+                    </a:prstGeom>
+                  </pic:spPr>
+                </pic:pic>
+              </a:graphicData>
+            </a:graphic>
+          </wp:inline>
+        </w:drawing>
+      </w:r>
+    </w:p>
+    <w:p/>
+    <w:p>
+      <w:r>
+        <w:lastRenderedPageBreak/>
+        <w:t xml:space="preserve">Cantons: </w:t>
+      </w:r>
+    </w:p>
+    <w:p>
+      <w:r>
+        <w:t>I’m using the LU-CA (ISO 3622) codes for the Luxemburg cantons</w:t>
+      </w:r>
+    </w:p>
+    <w:p>
+      <w:pPr>
+        <w:rPr>
+          <w:lang w:val="fr-BE"/>
+        </w:rPr>
+      </w:pPr>
+      <w:r>
+        <w:rPr>
+          <w:lang w:val="fr-BE"/>
+        </w:rPr>
+        <w:t>LU-CA</w:t>
+      </w:r>
+      <w:r>
+        <w:rPr>
+          <w:lang w:val="fr-BE"/>
+        </w:rPr>
+        <w:tab/>
+        <w:t>Canton Capellen</w:t>
+      </w:r>
+    </w:p>
+    <w:p>
+      <w:pPr>
+        <w:rPr>
+          <w:lang w:val="fr-BE"/>
+        </w:rPr>
+      </w:pPr>
+      <w:r>
+        <w:rPr>
+          <w:lang w:val="fr-BE"/>
+        </w:rPr>
+        <w:t>LU-CL</w:t>
+      </w:r>
+      <w:r>
+        <w:rPr>
+          <w:lang w:val="fr-BE"/>
+        </w:rPr>
+        <w:tab/>
+        <w:t>Canton Clervaux</w:t>
+      </w:r>
+    </w:p>
+    <w:p>
+      <w:pPr>
+        <w:rPr>
+          <w:lang w:val="fr-BE"/>
+        </w:rPr>
+      </w:pPr>
+      <w:r>
+        <w:rPr>
+          <w:lang w:val="fr-BE"/>
+        </w:rPr>
+        <w:t>LU-DI</w:t>
+      </w:r>
+      <w:r>
+        <w:rPr>
+          <w:lang w:val="fr-BE"/>
+        </w:rPr>
+        <w:tab/>
+        <w:t>Canton Diekirch</w:t>
+      </w:r>
+    </w:p>
+    <w:p>
+      <w:pPr>
+        <w:rPr>
+          <w:lang w:val="fr-BE"/>
+        </w:rPr>
+      </w:pPr>
+      <w:r>
+        <w:rPr>
+          <w:lang w:val="fr-BE"/>
+        </w:rPr>
+        <w:t>LU-EC</w:t>
+      </w:r>
+      <w:r>
+        <w:rPr>
+          <w:lang w:val="fr-BE"/>
+        </w:rPr>
+        <w:tab/>
+        <w:t>Canton Echternach</w:t>
+      </w:r>
+    </w:p>
+    <w:p>
+      <w:pPr>
+        <w:rPr>
+          <w:lang w:val="fr-BE"/>
+        </w:rPr>
+      </w:pPr>
+      <w:r>
+        <w:rPr>
+          <w:lang w:val="fr-BE"/>
+        </w:rPr>
+        <w:t>LU-ES</w:t>
+      </w:r>
+      <w:r>
+        <w:rPr>
+          <w:lang w:val="fr-BE"/>
+        </w:rPr>
+        <w:tab/>
+        <w:t>Canton Esch-Sur-Alzette</w:t>
+      </w:r>
+    </w:p>
+    <w:p>
+      <w:pPr>
+        <w:rPr>
+          <w:lang w:val="fr-BE"/>
+        </w:rPr>
+      </w:pPr>
+      <w:r>
+        <w:rPr>
+          <w:lang w:val="fr-BE"/>
+        </w:rPr>
+        <w:t>LU-GR</w:t>
+      </w:r>
+      <w:r>
+        <w:rPr>
+          <w:lang w:val="fr-BE"/>
+        </w:rPr>
+        <w:tab/>
+        <w:t>Canton Grevenmacher</w:t>
+      </w:r>
+    </w:p>
+    <w:p>
+      <w:pPr>
+        <w:rPr>
+          <w:lang w:val="fr-BE"/>
+        </w:rPr>
+      </w:pPr>
+      <w:r>
+        <w:rPr>
+          <w:lang w:val="fr-BE"/>
+        </w:rPr>
+        <w:t>LU-LU</w:t>
+      </w:r>
+      <w:r>
+        <w:rPr>
+          <w:lang w:val="fr-BE"/>
+        </w:rPr>
+        <w:tab/>
+        <w:t>Canton Luxembourg</w:t>
+      </w:r>
+    </w:p>
+    <w:p>
+      <w:pPr>
+        <w:rPr>
+          <w:lang w:val="fr-BE"/>
+        </w:rPr>
+      </w:pPr>
+      <w:r>
+        <w:rPr>
+          <w:lang w:val="fr-BE"/>
+        </w:rPr>
+        <w:t>LU-ME</w:t>
+      </w:r>
+      <w:r>
+        <w:rPr>
+          <w:lang w:val="fr-BE"/>
+        </w:rPr>
+        <w:tab/>
+        <w:t>Canton Mersch</w:t>
+      </w:r>
+    </w:p>
+    <w:p>
+      <w:pPr>
+        <w:rPr>
+          <w:lang w:val="fr-BE"/>
+        </w:rPr>
+      </w:pPr>
+      <w:r>
+        <w:rPr>
+          <w:lang w:val="fr-BE"/>
+        </w:rPr>
+        <w:t>LU-RE</w:t>
+      </w:r>
+      <w:r>
+        <w:rPr>
+          <w:lang w:val="fr-BE"/>
+        </w:rPr>
+        <w:tab/>
+        <w:t xml:space="preserve">Canton </w:t>
+      </w:r>
+      <w:proofErr w:type="spellStart"/>
+      <w:r>
+        <w:rPr>
+          <w:lang w:val="fr-BE"/>
+        </w:rPr>
+        <w:t>Redange</w:t>
+      </w:r>
+      <w:proofErr w:type="spellEnd"/>
+    </w:p>
+    <w:p>
+      <w:pPr>
+        <w:rPr>
+          <w:lang w:val="fr-BE"/>
+        </w:rPr>
+      </w:pPr>
+      <w:r>
+        <w:rPr>
+          <w:lang w:val="fr-BE"/>
+        </w:rPr>
+        <w:t>LU-RM</w:t>
+      </w:r>
+      <w:r>
+        <w:rPr>
+          <w:lang w:val="fr-BE"/>
+        </w:rPr>
+        <w:tab/>
+        <w:t>Canton Remich</w:t>
+      </w:r>
+    </w:p>
+    <w:p>
+      <w:pPr>
+        <w:rPr>
+          <w:lang w:val="fr-BE"/>
+        </w:rPr>
+      </w:pPr>
+      <w:r>
+        <w:rPr>
+          <w:lang w:val="fr-BE"/>
+        </w:rPr>
+        <w:t>LU-VD</w:t>
+      </w:r>
+      <w:r>
+        <w:rPr>
+          <w:lang w:val="fr-BE"/>
+        </w:rPr>
+        <w:tab/>
+        <w:t>Canton Vianden</w:t>
+      </w:r>
+    </w:p>
+    <w:p>
+      <w:r>
+        <w:t>LU-WI</w:t>
+      </w:r>
+      <w:r>
+        <w:tab/>
+        <w:t>Canton Wiltz</w:t>
+      </w:r>
+    </w:p>
+    <w:p>
+      <w:r>
+        <w:rPr>
+          <w:noProof/>
+        </w:rPr>
+        <w:drawing>
+          <wp:inline distT="0" distB="0" distL="0" distR="0" wp14:anchorId="39B4CC29" wp14:editId="2E34BFFC">
+            <wp:extent cx="5760720" cy="3389630"/>
+            <wp:effectExtent l="0" t="0" r="0" b="1270"/>
+            <wp:docPr id="7" name="Picture 7"/>
+            <wp:cNvGraphicFramePr>
+              <a:graphicFrameLocks xmlns:a="http://schemas.openxmlformats.org/drawingml/2006/main" noChangeAspect="1"/>
+            </wp:cNvGraphicFramePr>
+            <a:graphic xmlns:a="http://schemas.openxmlformats.org/drawingml/2006/main">
+              <a:graphicData uri="http://schemas.openxmlformats.org/drawingml/2006/picture">
+                <pic:pic xmlns:pic="http://schemas.openxmlformats.org/drawingml/2006/picture">
+                  <pic:nvPicPr>
+                    <pic:cNvPr id="1" name=""/>
+                    <pic:cNvPicPr/>
+                  </pic:nvPicPr>
+                  <pic:blipFill>
+                    <a:blip r:embed="rId18"/>
+                    <a:stretch>
+                      <a:fillRect/>
+                    </a:stretch>
+                  </pic:blipFill>
+                  <pic:spPr>
+                    <a:xfrm>
+                      <a:off x="0" y="0"/>
+                      <a:ext cx="5760720" cy="3389630"/>
+                    </a:xfrm>
+                    <a:prstGeom prst="rect">
+                      <a:avLst/>
+                    </a:prstGeom>
+                  </pic:spPr>
+                </pic:pic>
+              </a:graphicData>
+            </a:graphic>
+          </wp:inline>
+        </w:drawing>
+      </w:r>
+    </w:p>
+    <w:p/>
+    <w:p>
+      <w:r>
+        <w:t xml:space="preserve">District: abolished in 2015. I have created 3 ids that are fictive: ZD-1, ZD-2, ZD-3. </w:t>
+      </w:r>
+    </w:p>
+    <w:p>
+      <w:r>
+        <w:rPr>
+          <w:noProof/>
+        </w:rPr>
+        <w:lastRenderedPageBreak/>
+        <w:drawing>
+          <wp:inline distT="0" distB="0" distL="0" distR="0" wp14:anchorId="728A10C3" wp14:editId="25EDCC27">
+            <wp:extent cx="5760720" cy="3452495"/>
+            <wp:effectExtent l="0" t="0" r="0" b="0"/>
+            <wp:docPr id="6" name="Picture 6"/>
+            <wp:cNvGraphicFramePr>
+              <a:graphicFrameLocks xmlns:a="http://schemas.openxmlformats.org/drawingml/2006/main" noChangeAspect="1"/>
+            </wp:cNvGraphicFramePr>
+            <a:graphic xmlns:a="http://schemas.openxmlformats.org/drawingml/2006/main">
+              <a:graphicData uri="http://schemas.openxmlformats.org/drawingml/2006/picture">
+                <pic:pic xmlns:pic="http://schemas.openxmlformats.org/drawingml/2006/picture">
+                  <pic:nvPicPr>
+                    <pic:cNvPr id="1" name=""/>
+                    <pic:cNvPicPr/>
+                  </pic:nvPicPr>
+                  <pic:blipFill>
+                    <a:blip r:embed="rId19"/>
+                    <a:stretch>
+                      <a:fillRect/>
+                    </a:stretch>
+                  </pic:blipFill>
+                  <pic:spPr>
+                    <a:xfrm>
+                      <a:off x="0" y="0"/>
                       <a:ext cx="5760720" cy="3452495"/>
                     </a:xfrm>
                     <a:prstGeom prst="rect">
@@ -1215,6 +1465,8 @@
         </w:drawing>
       </w:r>
     </w:p>
+    <w:p/>
+    <w:p/>
     <w:sectPr>
       <w:pgSz w:w="11906" w:h="16838"/>
       <w:pgMar w:top="1417" w:right="1417" w:bottom="1417" w:left="1417" w:header="708" w:footer="708" w:gutter="0"/>
@@ -1226,7 +1478,7 @@
 </file>
 
 <file path=word/numbering.xml><?xml version="1.0" encoding="utf-8"?>
-<w:numbering xmlns:wpc="http://schemas.microsoft.com/office/word/2010/wordprocessingCanvas" xmlns:mc="http://schemas.openxmlformats.org/markup-compatibility/2006" xmlns:o="urn:schemas-microsoft-com:office:office" xmlns:r="http://schemas.openxmlformats.org/officeDocument/2006/relationships" xmlns:m="http://schemas.openxmlformats.org/officeDocument/2006/math" xmlns:v="urn:schemas-microsoft-com:vml" xmlns:wp14="http://schemas.microsoft.com/office/word/2010/wordprocessingDrawing" xmlns:wp="http://schemas.openxmlformats.org/drawingml/2006/wordprocessingDrawing" xmlns:w10="urn:schemas-microsoft-com:office:word" xmlns:w="http://schemas.openxmlformats.org/wordprocessingml/2006/main" xmlns:w14="http://schemas.microsoft.com/office/word/2010/wordml" xmlns:w15="http://schemas.microsoft.com/office/word/2012/wordml" xmlns:wpg="http://schemas.microsoft.com/office/word/2010/wordprocessingGroup" xmlns:wpi="http://schemas.microsoft.com/office/word/2010/wordprocessingInk" xmlns:wne="http://schemas.microsoft.com/office/word/2006/wordml" xmlns:wps="http://schemas.microsoft.com/office/word/2010/wordprocessingShape" mc:Ignorable="w14 w15 wp14">
+<w:numbering xmlns:wpc="http://schemas.microsoft.com/office/word/2010/wordprocessingCanvas" xmlns:cx="http://schemas.microsoft.com/office/drawing/2014/chartex" xmlns:cx1="http://schemas.microsoft.com/office/drawing/2015/9/8/chartex" xmlns:cx2="http://schemas.microsoft.com/office/drawing/2015/10/21/chartex" xmlns:cx3="http://schemas.microsoft.com/office/drawing/2016/5/9/chartex" xmlns:cx4="http://schemas.microsoft.com/office/drawing/2016/5/10/chartex" xmlns:cx5="http://schemas.microsoft.com/office/drawing/2016/5/11/chartex" xmlns:cx6="http://schemas.microsoft.com/office/drawing/2016/5/12/chartex" xmlns:cx7="http://schemas.microsoft.com/office/drawing/2016/5/13/chartex" xmlns:cx8="http://schemas.microsoft.com/office/drawing/2016/5/14/chartex" xmlns:mc="http://schemas.openxmlformats.org/markup-compatibility/2006" xmlns:aink="http://schemas.microsoft.com/office/drawing/2016/ink" xmlns:am3d="http://schemas.microsoft.com/office/drawing/2017/model3d" xmlns:o="urn:schemas-microsoft-com:office:office" xmlns:r="http://schemas.openxmlformats.org/officeDocument/2006/relationships" xmlns:m="http://schemas.openxmlformats.org/officeDocument/2006/math" xmlns:v="urn:schemas-microsoft-com:vml" xmlns:wp14="http://schemas.microsoft.com/office/word/2010/wordprocessingDrawing" xmlns:wp="http://schemas.openxmlformats.org/drawingml/2006/wordprocessingDrawing" xmlns:w10="urn:schemas-microsoft-com:office:word" xmlns:w="http://schemas.openxmlformats.org/wordprocessingml/2006/main" xmlns:w14="http://schemas.microsoft.com/office/word/2010/wordml" xmlns:w15="http://schemas.microsoft.com/office/word/2012/wordml" xmlns:w16cid="http://schemas.microsoft.com/office/word/2016/wordml/cid" xmlns:w16se="http://schemas.microsoft.com/office/word/2015/wordml/symex" xmlns:wpg="http://schemas.microsoft.com/office/word/2010/wordprocessingGroup" xmlns:wpi="http://schemas.microsoft.com/office/word/2010/wordprocessingInk" xmlns:wne="http://schemas.microsoft.com/office/word/2006/wordml" xmlns:wps="http://schemas.microsoft.com/office/word/2010/wordprocessingShape" mc:Ignorable="w14 w15 w16se w16cid wp14">
   <w:abstractNum w:abstractNumId="0" w15:restartNumberingAfterBreak="0">
     <w:nsid w:val="0FEF0759"/>
     <w:multiLevelType w:val="hybridMultilevel"/>
@@ -1317,6 +1569,92 @@
     </w:lvl>
   </w:abstractNum>
   <w:abstractNum w:abstractNumId="1" w15:restartNumberingAfterBreak="0">
+    <w:nsid w:val="10C7452C"/>
+    <w:multiLevelType w:val="hybridMultilevel"/>
+    <w:tmpl w:val="DD545B52"/>
+    <w:lvl w:ilvl="0" w:tplc="0813000F">
+      <w:start w:val="1"/>
+      <w:numFmt w:val="decimal"/>
+      <w:lvlText w:val="%1."/>
+      <w:lvlJc w:val="left"/>
+      <w:pPr>
+        <w:ind w:left="720" w:hanging="360"/>
+      </w:pPr>
+    </w:lvl>
+    <w:lvl w:ilvl="1" w:tplc="08130019">
+      <w:start w:val="1"/>
+      <w:numFmt w:val="lowerLetter"/>
+      <w:lvlText w:val="%2."/>
+      <w:lvlJc w:val="left"/>
+      <w:pPr>
+        <w:ind w:left="1440" w:hanging="360"/>
+      </w:pPr>
+    </w:lvl>
+    <w:lvl w:ilvl="2" w:tplc="0813001B">
+      <w:start w:val="1"/>
+      <w:numFmt w:val="lowerRoman"/>
+      <w:lvlText w:val="%3."/>
+      <w:lvlJc w:val="right"/>
+      <w:pPr>
+        <w:ind w:left="2160" w:hanging="180"/>
+      </w:pPr>
+    </w:lvl>
+    <w:lvl w:ilvl="3" w:tplc="0813000F">
+      <w:start w:val="1"/>
+      <w:numFmt w:val="decimal"/>
+      <w:lvlText w:val="%4."/>
+      <w:lvlJc w:val="left"/>
+      <w:pPr>
+        <w:ind w:left="2880" w:hanging="360"/>
+      </w:pPr>
+    </w:lvl>
+    <w:lvl w:ilvl="4" w:tplc="08130019">
+      <w:start w:val="1"/>
+      <w:numFmt w:val="lowerLetter"/>
+      <w:lvlText w:val="%5."/>
+      <w:lvlJc w:val="left"/>
+      <w:pPr>
+        <w:ind w:left="3600" w:hanging="360"/>
+      </w:pPr>
+    </w:lvl>
+    <w:lvl w:ilvl="5" w:tplc="0813001B">
+      <w:start w:val="1"/>
+      <w:numFmt w:val="lowerRoman"/>
+      <w:lvlText w:val="%6."/>
+      <w:lvlJc w:val="right"/>
+      <w:pPr>
+        <w:ind w:left="4320" w:hanging="180"/>
+      </w:pPr>
+    </w:lvl>
+    <w:lvl w:ilvl="6" w:tplc="0813000F">
+      <w:start w:val="1"/>
+      <w:numFmt w:val="decimal"/>
+      <w:lvlText w:val="%7."/>
+      <w:lvlJc w:val="left"/>
+      <w:pPr>
+        <w:ind w:left="5040" w:hanging="360"/>
+      </w:pPr>
+    </w:lvl>
+    <w:lvl w:ilvl="7" w:tplc="08130019">
+      <w:start w:val="1"/>
+      <w:numFmt w:val="lowerLetter"/>
+      <w:lvlText w:val="%8."/>
+      <w:lvlJc w:val="left"/>
+      <w:pPr>
+        <w:ind w:left="5760" w:hanging="360"/>
+      </w:pPr>
+    </w:lvl>
+    <w:lvl w:ilvl="8" w:tplc="0813001B">
+      <w:start w:val="1"/>
+      <w:numFmt w:val="lowerRoman"/>
+      <w:lvlText w:val="%9."/>
+      <w:lvlJc w:val="right"/>
+      <w:pPr>
+        <w:ind w:left="6480" w:hanging="180"/>
+      </w:pPr>
+    </w:lvl>
+  </w:abstractNum>
+  <w:abstractNum w:abstractNumId="2" w15:restartNumberingAfterBreak="0">
     <w:nsid w:val="1AFF515C"/>
     <w:multiLevelType w:val="hybridMultilevel"/>
     <w:tmpl w:val="C22ED2D4"/>
@@ -1405,17 +1743,171 @@
       </w:pPr>
     </w:lvl>
   </w:abstractNum>
+  <w:abstractNum w:abstractNumId="3" w15:restartNumberingAfterBreak="0">
+    <w:nsid w:val="20435B7C"/>
+    <w:multiLevelType w:val="hybridMultilevel"/>
+    <w:tmpl w:val="7F661050"/>
+    <w:lvl w:ilvl="0" w:tplc="7A7EBB1A">
+      <w:numFmt w:val="bullet"/>
+      <w:lvlText w:val="-"/>
+      <w:lvlJc w:val="left"/>
+      <w:pPr>
+        <w:ind w:left="720" w:hanging="360"/>
+      </w:pPr>
+      <w:rPr>
+        <w:rFonts w:ascii="Calibri" w:eastAsia="Calibri" w:hAnsi="Calibri" w:cs="Calibri" w:hint="default"/>
+      </w:rPr>
+    </w:lvl>
+    <w:lvl w:ilvl="1" w:tplc="08130003">
+      <w:start w:val="1"/>
+      <w:numFmt w:val="bullet"/>
+      <w:lvlText w:val="o"/>
+      <w:lvlJc w:val="left"/>
+      <w:pPr>
+        <w:ind w:left="1440" w:hanging="360"/>
+      </w:pPr>
+      <w:rPr>
+        <w:rFonts w:ascii="Courier New" w:hAnsi="Courier New" w:cs="Courier New" w:hint="default"/>
+      </w:rPr>
+    </w:lvl>
+    <w:lvl w:ilvl="2" w:tplc="08130005">
+      <w:start w:val="1"/>
+      <w:numFmt w:val="bullet"/>
+      <w:lvlText w:val=""/>
+      <w:lvlJc w:val="left"/>
+      <w:pPr>
+        <w:ind w:left="2160" w:hanging="360"/>
+      </w:pPr>
+      <w:rPr>
+        <w:rFonts w:ascii="Wingdings" w:hAnsi="Wingdings" w:hint="default"/>
+      </w:rPr>
+    </w:lvl>
+    <w:lvl w:ilvl="3" w:tplc="08130001">
+      <w:start w:val="1"/>
+      <w:numFmt w:val="bullet"/>
+      <w:lvlText w:val=""/>
+      <w:lvlJc w:val="left"/>
+      <w:pPr>
+        <w:ind w:left="2880" w:hanging="360"/>
+      </w:pPr>
+      <w:rPr>
+        <w:rFonts w:ascii="Symbol" w:hAnsi="Symbol" w:hint="default"/>
+      </w:rPr>
+    </w:lvl>
+    <w:lvl w:ilvl="4" w:tplc="08130003">
+      <w:start w:val="1"/>
+      <w:numFmt w:val="bullet"/>
+      <w:lvlText w:val="o"/>
+      <w:lvlJc w:val="left"/>
+      <w:pPr>
+        <w:ind w:left="3600" w:hanging="360"/>
+      </w:pPr>
+      <w:rPr>
+        <w:rFonts w:ascii="Courier New" w:hAnsi="Courier New" w:cs="Courier New" w:hint="default"/>
+      </w:rPr>
+    </w:lvl>
+    <w:lvl w:ilvl="5" w:tplc="08130005">
+      <w:start w:val="1"/>
+      <w:numFmt w:val="bullet"/>
+      <w:lvlText w:val=""/>
+      <w:lvlJc w:val="left"/>
+      <w:pPr>
+        <w:ind w:left="4320" w:hanging="360"/>
+      </w:pPr>
+      <w:rPr>
+        <w:rFonts w:ascii="Wingdings" w:hAnsi="Wingdings" w:hint="default"/>
+      </w:rPr>
+    </w:lvl>
+    <w:lvl w:ilvl="6" w:tplc="08130001">
+      <w:start w:val="1"/>
+      <w:numFmt w:val="bullet"/>
+      <w:lvlText w:val=""/>
+      <w:lvlJc w:val="left"/>
+      <w:pPr>
+        <w:ind w:left="5040" w:hanging="360"/>
+      </w:pPr>
+      <w:rPr>
+        <w:rFonts w:ascii="Symbol" w:hAnsi="Symbol" w:hint="default"/>
+      </w:rPr>
+    </w:lvl>
+    <w:lvl w:ilvl="7" w:tplc="08130003">
+      <w:start w:val="1"/>
+      <w:numFmt w:val="bullet"/>
+      <w:lvlText w:val="o"/>
+      <w:lvlJc w:val="left"/>
+      <w:pPr>
+        <w:ind w:left="5760" w:hanging="360"/>
+      </w:pPr>
+      <w:rPr>
+        <w:rFonts w:ascii="Courier New" w:hAnsi="Courier New" w:cs="Courier New" w:hint="default"/>
+      </w:rPr>
+    </w:lvl>
+    <w:lvl w:ilvl="8" w:tplc="08130005">
+      <w:start w:val="1"/>
+      <w:numFmt w:val="bullet"/>
+      <w:lvlText w:val=""/>
+      <w:lvlJc w:val="left"/>
+      <w:pPr>
+        <w:ind w:left="6480" w:hanging="360"/>
+      </w:pPr>
+      <w:rPr>
+        <w:rFonts w:ascii="Wingdings" w:hAnsi="Wingdings" w:hint="default"/>
+      </w:rPr>
+    </w:lvl>
+  </w:abstractNum>
   <w:num w:numId="1">
-    <w:abstractNumId w:val="1"/>
+    <w:abstractNumId w:val="2"/>
   </w:num>
   <w:num w:numId="2">
     <w:abstractNumId w:val="0"/>
+  </w:num>
+  <w:num w:numId="3">
+    <w:abstractNumId w:val="1"/>
+    <w:lvlOverride w:ilvl="0">
+      <w:startOverride w:val="1"/>
+    </w:lvlOverride>
+    <w:lvlOverride w:ilvl="1">
+      <w:startOverride w:val="1"/>
+    </w:lvlOverride>
+    <w:lvlOverride w:ilvl="2">
+      <w:startOverride w:val="1"/>
+    </w:lvlOverride>
+    <w:lvlOverride w:ilvl="3">
+      <w:startOverride w:val="1"/>
+    </w:lvlOverride>
+    <w:lvlOverride w:ilvl="4">
+      <w:startOverride w:val="1"/>
+    </w:lvlOverride>
+    <w:lvlOverride w:ilvl="5">
+      <w:startOverride w:val="1"/>
+    </w:lvlOverride>
+    <w:lvlOverride w:ilvl="6">
+      <w:startOverride w:val="1"/>
+    </w:lvlOverride>
+    <w:lvlOverride w:ilvl="7">
+      <w:startOverride w:val="1"/>
+    </w:lvlOverride>
+    <w:lvlOverride w:ilvl="8">
+      <w:startOverride w:val="1"/>
+    </w:lvlOverride>
+  </w:num>
+  <w:num w:numId="4">
+    <w:abstractNumId w:val="3"/>
+    <w:lvlOverride w:ilvl="0"/>
+    <w:lvlOverride w:ilvl="1"/>
+    <w:lvlOverride w:ilvl="2"/>
+    <w:lvlOverride w:ilvl="3"/>
+    <w:lvlOverride w:ilvl="4"/>
+    <w:lvlOverride w:ilvl="5"/>
+    <w:lvlOverride w:ilvl="6"/>
+    <w:lvlOverride w:ilvl="7"/>
+    <w:lvlOverride w:ilvl="8"/>
   </w:num>
 </w:numbering>
 </file>
 
 <file path=word/styles.xml><?xml version="1.0" encoding="utf-8"?>
-<w:styles xmlns:mc="http://schemas.openxmlformats.org/markup-compatibility/2006" xmlns:r="http://schemas.openxmlformats.org/officeDocument/2006/relationships" xmlns:w="http://schemas.openxmlformats.org/wordprocessingml/2006/main" xmlns:w14="http://schemas.microsoft.com/office/word/2010/wordml" xmlns:w15="http://schemas.microsoft.com/office/word/2012/wordml" mc:Ignorable="w14 w15">
+<w:styles xmlns:mc="http://schemas.openxmlformats.org/markup-compatibility/2006" xmlns:r="http://schemas.openxmlformats.org/officeDocument/2006/relationships" xmlns:w="http://schemas.openxmlformats.org/wordprocessingml/2006/main" xmlns:w14="http://schemas.microsoft.com/office/word/2010/wordml" xmlns:w15="http://schemas.microsoft.com/office/word/2012/wordml" xmlns:w16cid="http://schemas.microsoft.com/office/word/2016/wordml/cid" xmlns:w16se="http://schemas.microsoft.com/office/word/2015/wordml/symex" mc:Ignorable="w14 w15 w16se w16cid">
   <w:docDefaults>
     <w:rPrDefault>
       <w:rPr>
@@ -1431,7 +1923,7 @@
       </w:pPr>
     </w:pPrDefault>
   </w:docDefaults>
-  <w:latentStyles w:defLockedState="0" w:defUIPriority="99" w:defSemiHidden="0" w:defUnhideWhenUsed="0" w:defQFormat="0" w:count="371">
+  <w:latentStyles w:defLockedState="0" w:defUIPriority="99" w:defSemiHidden="0" w:defUnhideWhenUsed="0" w:defQFormat="0" w:count="376">
     <w:lsdException w:name="Normal" w:uiPriority="0" w:qFormat="1"/>
     <w:lsdException w:name="heading 1" w:uiPriority="9" w:qFormat="1"/>
     <w:lsdException w:name="heading 2" w:semiHidden="1" w:uiPriority="9" w:unhideWhenUsed="1" w:qFormat="1"/>
@@ -1537,7 +2029,6 @@
     <w:lsdException w:name="HTML Sample" w:semiHidden="1" w:unhideWhenUsed="1"/>
     <w:lsdException w:name="HTML Typewriter" w:semiHidden="1" w:unhideWhenUsed="1"/>
     <w:lsdException w:name="HTML Variable" w:semiHidden="1" w:unhideWhenUsed="1"/>
-    <w:lsdException w:name="Normal Table" w:semiHidden="1" w:unhideWhenUsed="1"/>
     <w:lsdException w:name="annotation subject" w:semiHidden="1" w:unhideWhenUsed="1"/>
     <w:lsdException w:name="No List" w:semiHidden="1" w:unhideWhenUsed="1"/>
     <w:lsdException w:name="Outline List 1" w:semiHidden="1" w:unhideWhenUsed="1"/>
@@ -1580,11 +2071,8 @@
     <w:lsdException w:name="Table Contemporary" w:semiHidden="1" w:unhideWhenUsed="1"/>
     <w:lsdException w:name="Table Elegant" w:semiHidden="1" w:unhideWhenUsed="1"/>
     <w:lsdException w:name="Table Professional" w:semiHidden="1" w:unhideWhenUsed="1"/>
-    <w:lsdException w:name="Table Subtle 1" w:semiHidden="1" w:unhideWhenUsed="1"/>
     <w:lsdException w:name="Table Subtle 2" w:semiHidden="1" w:unhideWhenUsed="1"/>
     <w:lsdException w:name="Table Web 1" w:semiHidden="1" w:unhideWhenUsed="1"/>
-    <w:lsdException w:name="Table Web 2" w:semiHidden="1" w:unhideWhenUsed="1"/>
-    <w:lsdException w:name="Table Web 3" w:semiHidden="1" w:unhideWhenUsed="1"/>
     <w:lsdException w:name="Balloon Text" w:semiHidden="1" w:unhideWhenUsed="1"/>
     <w:lsdException w:name="Table Grid" w:uiPriority="39"/>
     <w:lsdException w:name="Table Theme" w:semiHidden="1" w:unhideWhenUsed="1"/>
@@ -1803,6 +2291,11 @@
     <w:lsdException w:name="List Table 5 Dark Accent 6" w:uiPriority="50"/>
     <w:lsdException w:name="List Table 6 Colorful Accent 6" w:uiPriority="51"/>
     <w:lsdException w:name="List Table 7 Colorful Accent 6" w:uiPriority="52"/>
+    <w:lsdException w:name="Mention" w:semiHidden="1" w:unhideWhenUsed="1"/>
+    <w:lsdException w:name="Smart Hyperlink" w:semiHidden="1" w:unhideWhenUsed="1"/>
+    <w:lsdException w:name="Hashtag" w:semiHidden="1" w:unhideWhenUsed="1"/>
+    <w:lsdException w:name="Unresolved Mention" w:semiHidden="1" w:unhideWhenUsed="1"/>
+    <w:lsdException w:name="Smart Link" w:semiHidden="1" w:unhideWhenUsed="1"/>
   </w:latentStyles>
   <w:style w:type="paragraph" w:default="1" w:styleId="Normal">
     <w:name w:val="Normal"/>
@@ -2229,21 +2722,6 @@
 </file>
 
 <file path=customXml/item1.xml><?xml version="1.0" encoding="utf-8"?>
-<p:properties xmlns:p="http://schemas.microsoft.com/office/2006/metadata/properties" xmlns:xsi="http://www.w3.org/2001/XMLSchema-instance" xmlns:pc="http://schemas.microsoft.com/office/infopath/2007/PartnerControls">
-  <documentManagement/>
-</p:properties>
-</file>
-
-<file path=customXml/item2.xml><?xml version="1.0" encoding="utf-8"?>
-<?mso-contentType ?>
-<FormTemplates xmlns="http://schemas.microsoft.com/sharepoint/v3/contenttype/forms">
-  <Display>DocumentLibraryForm</Display>
-  <Edit>DocumentLibraryForm</Edit>
-  <New>DocumentLibraryForm</New>
-</FormTemplates>
-</file>
-
-<file path=customXml/item3.xml><?xml version="1.0" encoding="utf-8"?>
 <ct:contentTypeSchema xmlns:ct="http://schemas.microsoft.com/office/2006/metadata/contentType" xmlns:ma="http://schemas.microsoft.com/office/2006/metadata/properties/metaAttributes" ct:_="" ma:_="" ma:contentTypeName="Document" ma:contentTypeID="0x010100CA705E2F55056A4DB3824DF1DBA5B9AC" ma:contentTypeVersion="13" ma:contentTypeDescription="Create a new document." ma:contentTypeScope="" ma:versionID="7098debfa17d603c9293837f61392798">
   <xsd:schema xmlns:xsd="http://www.w3.org/2001/XMLSchema" xmlns:xs="http://www.w3.org/2001/XMLSchema" xmlns:p="http://schemas.microsoft.com/office/2006/metadata/properties" xmlns:ns3="c5fcdc2e-a883-40e1-84ca-5c7454d45a86" xmlns:ns4="ab94eb7c-3405-4d2e-86af-8e1c0896b94f" targetNamespace="http://schemas.microsoft.com/office/2006/metadata/properties" ma:root="true" ma:fieldsID="231e13b702536fc883e036acc24b1a28" ns3:_="" ns4:_="">
     <xsd:import namespace="c5fcdc2e-a883-40e1-84ca-5c7454d45a86"/>
@@ -2466,24 +2944,22 @@
 </ct:contentTypeSchema>
 </file>
 
-<file path=customXml/itemProps1.xml><?xml version="1.0" encoding="utf-8"?>
-<ds:datastoreItem xmlns:ds="http://schemas.openxmlformats.org/officeDocument/2006/customXml" ds:itemID="{28F2C3B5-0834-4BAB-8563-A73A6244794B}">
-  <ds:schemaRefs>
-    <ds:schemaRef ds:uri="http://schemas.microsoft.com/office/2006/metadata/properties"/>
-    <ds:schemaRef ds:uri="http://schemas.microsoft.com/office/infopath/2007/PartnerControls"/>
-  </ds:schemaRefs>
-</ds:datastoreItem>
+<file path=customXml/item2.xml><?xml version="1.0" encoding="utf-8"?>
+<?mso-contentType ?>
+<FormTemplates xmlns="http://schemas.microsoft.com/sharepoint/v3/contenttype/forms">
+  <Display>DocumentLibraryForm</Display>
+  <Edit>DocumentLibraryForm</Edit>
+  <New>DocumentLibraryForm</New>
+</FormTemplates>
 </file>
 
-<file path=customXml/itemProps2.xml><?xml version="1.0" encoding="utf-8"?>
-<ds:datastoreItem xmlns:ds="http://schemas.openxmlformats.org/officeDocument/2006/customXml" ds:itemID="{46191FC0-8272-4443-BE5A-0D537B7B8EA2}">
-  <ds:schemaRefs>
-    <ds:schemaRef ds:uri="http://schemas.microsoft.com/sharepoint/v3/contenttype/forms"/>
-  </ds:schemaRefs>
-</ds:datastoreItem>
+<file path=customXml/item3.xml><?xml version="1.0" encoding="utf-8"?>
+<p:properties xmlns:p="http://schemas.microsoft.com/office/2006/metadata/properties" xmlns:xsi="http://www.w3.org/2001/XMLSchema-instance" xmlns:pc="http://schemas.microsoft.com/office/infopath/2007/PartnerControls">
+  <documentManagement/>
+</p:properties>
 </file>
 
-<file path=customXml/itemProps3.xml><?xml version="1.0" encoding="utf-8"?>
+<file path=customXml/itemProps1.xml><?xml version="1.0" encoding="utf-8"?>
 <ds:datastoreItem xmlns:ds="http://schemas.openxmlformats.org/officeDocument/2006/customXml" ds:itemID="{2D1A9EFA-244B-4A33-9249-57B7EA2F234C}">
   <ds:schemaRefs>
     <ds:schemaRef ds:uri="http://schemas.microsoft.com/office/2006/metadata/contentType"/>
@@ -2500,4 +2976,21 @@
     <ds:schemaRef ds:uri="http://schemas.microsoft.com/internal/obd"/>
   </ds:schemaRefs>
 </ds:datastoreItem>
+</file>
+
+<file path=customXml/itemProps2.xml><?xml version="1.0" encoding="utf-8"?>
+<ds:datastoreItem xmlns:ds="http://schemas.openxmlformats.org/officeDocument/2006/customXml" ds:itemID="{46191FC0-8272-4443-BE5A-0D537B7B8EA2}">
+  <ds:schemaRefs>
+    <ds:schemaRef ds:uri="http://schemas.microsoft.com/sharepoint/v3/contenttype/forms"/>
+  </ds:schemaRefs>
+</ds:datastoreItem>
+</file>
+
+<file path=customXml/itemProps3.xml><?xml version="1.0" encoding="utf-8"?>
+<ds:datastoreItem xmlns:ds="http://schemas.openxmlformats.org/officeDocument/2006/customXml" ds:itemID="{28F2C3B5-0834-4BAB-8563-A73A6244794B}">
+  <ds:schemaRefs>
+    <ds:schemaRef ds:uri="http://schemas.microsoft.com/office/2006/metadata/properties"/>
+    <ds:schemaRef ds:uri="http://schemas.microsoft.com/office/infopath/2007/PartnerControls"/>
+  </ds:schemaRefs>
+</ds:datastoreItem>
 </file>
--- a/Custom Geomaps Luxemburg.docx
+++ b/Custom Geomaps Luxemburg.docx
@@ -149,7 +149,12 @@
     </w:p>
     <w:p>
       <w:r>
-        <w:t>In SAS Visual Analytics 8.x you can also use other projections like</w:t>
+        <w:t>In SAS Visual Analytics 8.x you can also use other projection</w:t>
+      </w:r>
+      <w:bookmarkStart w:id="0" w:name="_GoBack"/>
+      <w:bookmarkEnd w:id="0"/>
+      <w:r>
+        <w:t>s like</w:t>
       </w:r>
       <w:r>
         <w:t xml:space="preserve"> LUREF or</w:t>
@@ -179,6 +184,9 @@
         <w:t>IS</w:t>
       </w:r>
       <w:proofErr w:type="spellEnd"/>
+      <w:r>
+        <w:t xml:space="preserve"> and saved them in the correct Projection (WGS84 or LUREF)</w:t>
+      </w:r>
       <w:r>
         <w:t xml:space="preserve">: </w:t>
       </w:r>
@@ -258,7 +266,13 @@
         </w:numPr>
       </w:pPr>
       <w:r>
-        <w:t xml:space="preserve">I have created serval versions of the shape files to match your SAS 9.4 Encoding (lating1 or UTF-8) and projection (LUREF or WGS84) </w:t>
+        <w:t>I have created sev</w:t>
+      </w:r>
+      <w:r>
+        <w:t>er</w:t>
+      </w:r>
+      <w:r>
+        <w:t xml:space="preserve">al versions of the shape files to match your SAS 9.4 Encoding (lating1 or UTF-8) and projection (LUREF or WGS84) </w:t>
       </w:r>
       <w:r>
         <w:t xml:space="preserve">Save the map layer to a new Shape file that you can import with SAS: </w:t>
@@ -760,215 +774,96 @@
     </w:p>
     <w:p/>
     <w:p>
-      <w:r>
-        <w:t>Non-Visual Analytics usage of th</w:t>
-      </w:r>
-      <w:r>
-        <w:t>e Map datasets:</w:t>
-      </w:r>
-    </w:p>
-    <w:p>
-      <w:r>
-        <w:t xml:space="preserve">If you wish to use the Map datasets in other SAS Tools, </w:t>
-      </w:r>
-      <w:r>
-        <w:t>like SAS Enterprise Guide of SAS Studio:</w:t>
-      </w:r>
-    </w:p>
-    <w:p>
-      <w:r>
-        <w:t xml:space="preserve">You could consider using the LUREF Projection instead of </w:t>
-      </w:r>
-      <w:r>
-        <w:t xml:space="preserve">WGS84. </w:t>
-      </w:r>
-    </w:p>
-    <w:p>
-      <w:r>
-        <w:t xml:space="preserve">See the </w:t>
-      </w:r>
-      <w:proofErr w:type="spellStart"/>
-      <w:r>
-        <w:rPr>
-          <w:b/>
-          <w:bCs/>
-        </w:rPr>
-        <w:t>Example_GeocodingLUAddresses.sas</w:t>
-      </w:r>
-      <w:proofErr w:type="spellEnd"/>
-      <w:r>
-        <w:t xml:space="preserve"> in the </w:t>
-      </w:r>
-      <w:proofErr w:type="spellStart"/>
-      <w:r>
-        <w:t>sascode</w:t>
-      </w:r>
-      <w:proofErr w:type="spellEnd"/>
-      <w:r>
-        <w:t xml:space="preserve"> directory.</w:t>
-      </w:r>
-    </w:p>
-    <w:p>
-      <w:pPr>
-        <w:pStyle w:val="ListParagraph"/>
-        <w:numPr>
-          <w:ilvl w:val="0"/>
-          <w:numId w:val="3"/>
-        </w:numPr>
-        <w:spacing w:after="0" w:line="240" w:lineRule="auto"/>
-        <w:contextualSpacing w:val="0"/>
-      </w:pPr>
-      <w:r>
-        <w:t xml:space="preserve">Geographic shape files are in LUREF projection and UTF-8 encoding. Municipalities are not referencing </w:t>
-      </w:r>
-      <w:proofErr w:type="spellStart"/>
-      <w:r>
-        <w:t>postalcodes</w:t>
-      </w:r>
-      <w:proofErr w:type="spellEnd"/>
-      <w:r>
-        <w:t>, but LAU2 codes.</w:t>
-      </w:r>
-    </w:p>
-    <w:p>
-      <w:pPr>
-        <w:pStyle w:val="ListParagraph"/>
-        <w:numPr>
-          <w:ilvl w:val="0"/>
-          <w:numId w:val="3"/>
-        </w:numPr>
-        <w:spacing w:after="0" w:line="240" w:lineRule="auto"/>
-        <w:contextualSpacing w:val="0"/>
-      </w:pPr>
-      <w:r>
-        <w:t>Addresses are also in LUREF projection and UTF-8 encoding</w:t>
-      </w:r>
-    </w:p>
-    <w:p>
-      <w:r>
-        <w:t>So make sure your SAS session runs with Unicode encoding (supports UTF-8).</w:t>
-      </w:r>
-    </w:p>
-    <w:p>
-      <w:pPr>
-        <w:pStyle w:val="ListParagraph"/>
-        <w:numPr>
-          <w:ilvl w:val="0"/>
-          <w:numId w:val="4"/>
-        </w:numPr>
-        <w:spacing w:after="0" w:line="240" w:lineRule="auto"/>
-        <w:contextualSpacing w:val="0"/>
-        <w:rPr>
-          <w:rFonts w:eastAsia="Times New Roman"/>
-        </w:rPr>
-      </w:pPr>
-      <w:r>
-        <w:t xml:space="preserve">The addresses file can be downloaded, and you could </w:t>
-      </w:r>
-      <w:proofErr w:type="spellStart"/>
-      <w:r>
-        <w:t>lookup</w:t>
-      </w:r>
-      <w:proofErr w:type="spellEnd"/>
-      <w:r>
-        <w:t xml:space="preserve"> an address, by </w:t>
-      </w:r>
-      <w:proofErr w:type="spellStart"/>
-      <w:r>
-        <w:t>numero</w:t>
-      </w:r>
-      <w:proofErr w:type="spellEnd"/>
-      <w:r>
-        <w:t xml:space="preserve">, rue, </w:t>
-      </w:r>
-      <w:proofErr w:type="spellStart"/>
-      <w:r>
-        <w:t>localite</w:t>
-      </w:r>
-      <w:proofErr w:type="spellEnd"/>
-      <w:r>
-        <w:t xml:space="preserve">, </w:t>
-      </w:r>
-      <w:proofErr w:type="spellStart"/>
-      <w:r>
-        <w:t>postalcode</w:t>
-      </w:r>
-      <w:proofErr w:type="spellEnd"/>
-      <w:r>
-        <w:t>.</w:t>
-      </w:r>
-    </w:p>
-    <w:p>
-      <w:pPr>
-        <w:pStyle w:val="ListParagraph"/>
-        <w:numPr>
-          <w:ilvl w:val="0"/>
-          <w:numId w:val="4"/>
-        </w:numPr>
-        <w:spacing w:after="0" w:line="240" w:lineRule="auto"/>
-        <w:contextualSpacing w:val="0"/>
-        <w:rPr>
-          <w:rFonts w:eastAsia="Times New Roman"/>
-        </w:rPr>
-      </w:pPr>
-      <w:r>
-        <w:rPr>
-          <w:rFonts w:eastAsia="Times New Roman"/>
-        </w:rPr>
-        <w:t xml:space="preserve"> </w:t>
-      </w:r>
-      <w:hyperlink r:id="rId14" w:history="1">
-        <w:r>
-          <w:rPr>
-            <w:rStyle w:val="Hyperlink"/>
-            <w:rFonts w:eastAsia="Times New Roman"/>
-          </w:rPr>
-          <w:t>https://data.public.lu/en/datasets/adresses-georeferencees-bd-adresses/</w:t>
-        </w:r>
-      </w:hyperlink>
+      <w:pPr>
+        <w:pStyle w:val="Heading2"/>
+      </w:pPr>
+      <w:bookmarkStart w:id="1" w:name="_Hlk55925085"/>
+      <w:r>
+        <w:t xml:space="preserve">Using the maps in a VA Report: </w:t>
+      </w:r>
+    </w:p>
+    <w:p>
+      <w:r>
+        <w:t xml:space="preserve">Municipality map: I’m using LAU codes (Local Area Unit – LAU2) from Eurostat. </w:t>
+      </w:r>
+    </w:p>
+    <w:p>
+      <w:r>
+        <w:t>All LAU Codes start with a non-existing 2 letter abbreviation: ZL-</w:t>
+      </w:r>
+    </w:p>
+    <w:p>
+      <w:r>
+        <w:t xml:space="preserve">Join your Municipalities to the MAPCSTM_MUNLU1_TEST dataset to lookup the correct codes to use. </w:t>
+      </w:r>
+    </w:p>
+    <w:p>
+      <w:r>
+        <w:rPr>
+          <w:noProof/>
+        </w:rPr>
+        <w:drawing>
+          <wp:inline distT="0" distB="0" distL="0" distR="0" wp14:anchorId="20FB9EB7" wp14:editId="7004A978">
+            <wp:extent cx="3648075" cy="3895725"/>
+            <wp:effectExtent l="0" t="0" r="9525" b="9525"/>
+            <wp:docPr id="1" name="Picture 1"/>
+            <wp:cNvGraphicFramePr>
+              <a:graphicFrameLocks xmlns:a="http://schemas.openxmlformats.org/drawingml/2006/main" noChangeAspect="1"/>
+            </wp:cNvGraphicFramePr>
+            <a:graphic xmlns:a="http://schemas.openxmlformats.org/drawingml/2006/main">
+              <a:graphicData uri="http://schemas.openxmlformats.org/drawingml/2006/picture">
+                <pic:pic xmlns:pic="http://schemas.openxmlformats.org/drawingml/2006/picture">
+                  <pic:nvPicPr>
+                    <pic:cNvPr id="1" name=""/>
+                    <pic:cNvPicPr/>
+                  </pic:nvPicPr>
+                  <pic:blipFill>
+                    <a:blip r:embed="rId14"/>
+                    <a:stretch>
+                      <a:fillRect/>
+                    </a:stretch>
+                  </pic:blipFill>
+                  <pic:spPr>
+                    <a:xfrm>
+                      <a:off x="0" y="0"/>
+                      <a:ext cx="3648075" cy="3895725"/>
+                    </a:xfrm>
+                    <a:prstGeom prst="rect">
+                      <a:avLst/>
+                    </a:prstGeom>
+                  </pic:spPr>
+                </pic:pic>
+              </a:graphicData>
+            </a:graphic>
+          </wp:inline>
+        </w:drawing>
+      </w:r>
     </w:p>
     <w:p/>
     <w:p>
       <w:r>
-        <w:t>Then you can plot it with proc SGMAP (new since SAS 9.4M5). If you don’t have that, then use SAS proc GMAP instead.</w:t>
-      </w:r>
-    </w:p>
-    <w:p>
-      <w:r>
-        <w:t xml:space="preserve">With proc SGMAP you can have a combination of </w:t>
-      </w:r>
-      <w:proofErr w:type="spellStart"/>
-      <w:r>
-        <w:t>choromap</w:t>
-      </w:r>
-      <w:proofErr w:type="spellEnd"/>
-      <w:r>
-        <w:t xml:space="preserve"> (displays municipalities) and on top of that a scatter x y plot of the </w:t>
-      </w:r>
-      <w:proofErr w:type="spellStart"/>
-      <w:r>
-        <w:t>postal_codes</w:t>
-      </w:r>
-      <w:proofErr w:type="spellEnd"/>
-      <w:r>
-        <w:t xml:space="preserve"> or streets that you would want to display. </w:t>
-      </w:r>
-    </w:p>
-    <w:p>
-      <w:bookmarkStart w:id="0" w:name="_GoBack"/>
-      <w:bookmarkEnd w:id="0"/>
+        <w:lastRenderedPageBreak/>
+        <w:t xml:space="preserve">I have included a </w:t>
+      </w:r>
+      <w:proofErr w:type="gramStart"/>
+      <w:r>
+        <w:t>sample datasets</w:t>
+      </w:r>
+      <w:proofErr w:type="gramEnd"/>
+      <w:r>
+        <w:t xml:space="preserve">: CUSTOMLU1_POPAREA with population and Area of the Municipalities. </w:t>
+      </w:r>
     </w:p>
     <w:p>
       <w:r>
         <w:rPr>
           <w:noProof/>
         </w:rPr>
-        <w:lastRenderedPageBreak/>
         <w:drawing>
-          <wp:inline distT="0" distB="0" distL="0" distR="0" wp14:anchorId="3AA0CC19" wp14:editId="45C2A509">
-            <wp:extent cx="5143500" cy="4610100"/>
-            <wp:effectExtent l="0" t="0" r="0" b="0"/>
-            <wp:docPr id="3" name="Picture 3"/>
+          <wp:inline distT="0" distB="0" distL="0" distR="0" wp14:anchorId="25781F9C" wp14:editId="1F16941A">
+            <wp:extent cx="5760720" cy="2451100"/>
+            <wp:effectExtent l="0" t="0" r="0" b="6350"/>
+            <wp:docPr id="2" name="Picture 2"/>
             <wp:cNvGraphicFramePr>
               <a:graphicFrameLocks xmlns:a="http://schemas.openxmlformats.org/drawingml/2006/main" noChangeAspect="1"/>
             </wp:cNvGraphicFramePr>
@@ -988,7 +883,7 @@
                   <pic:spPr>
                     <a:xfrm>
                       <a:off x="0" y="0"/>
-                      <a:ext cx="5143500" cy="4610100"/>
+                      <a:ext cx="5760720" cy="2451100"/>
                     </a:xfrm>
                     <a:prstGeom prst="rect">
                       <a:avLst/>
@@ -1002,34 +897,252 @@
       </w:r>
     </w:p>
     <w:p/>
-    <w:p/>
-    <w:p>
-      <w:r>
-        <w:br w:type="page"/>
-      </w:r>
-    </w:p>
-    <w:p/>
-    <w:p>
-      <w:pPr>
-        <w:pStyle w:val="Heading2"/>
-      </w:pPr>
-      <w:r>
-        <w:t xml:space="preserve">Using the maps in a VA Report: </w:t>
-      </w:r>
-    </w:p>
-    <w:p>
-      <w:r>
-        <w:t xml:space="preserve">Municipality map: I’m using LAU codes (Local Area Unit – LAU2) from Eurostat. </w:t>
-      </w:r>
-    </w:p>
-    <w:p>
-      <w:r>
-        <w:t>All LAU Codes start with a non-existing 2 letter abbreviation: ZL-</w:t>
-      </w:r>
-    </w:p>
-    <w:p>
-      <w:r>
-        <w:t xml:space="preserve">Join your Municipalities to the MAPCSTM_MUNLU1_TEST dataset to lookup the correct codes to use. </w:t>
+    <w:bookmarkEnd w:id="1"/>
+    <w:p>
+      <w:r>
+        <w:t xml:space="preserve">Cantons: </w:t>
+      </w:r>
+    </w:p>
+    <w:p>
+      <w:r>
+        <w:t>I’m using the LU-CA (ISO 3622) codes for the Luxemburg cantons</w:t>
+      </w:r>
+    </w:p>
+    <w:p>
+      <w:pPr>
+        <w:rPr>
+          <w:lang w:val="fr-BE"/>
+        </w:rPr>
+      </w:pPr>
+      <w:r>
+        <w:rPr>
+          <w:lang w:val="fr-BE"/>
+        </w:rPr>
+        <w:t>LU-CA</w:t>
+      </w:r>
+      <w:r>
+        <w:rPr>
+          <w:lang w:val="fr-BE"/>
+        </w:rPr>
+        <w:tab/>
+        <w:t>Canton Capellen</w:t>
+      </w:r>
+    </w:p>
+    <w:p>
+      <w:pPr>
+        <w:rPr>
+          <w:lang w:val="fr-BE"/>
+        </w:rPr>
+      </w:pPr>
+      <w:r>
+        <w:rPr>
+          <w:lang w:val="fr-BE"/>
+        </w:rPr>
+        <w:t>LU-CL</w:t>
+      </w:r>
+      <w:r>
+        <w:rPr>
+          <w:lang w:val="fr-BE"/>
+        </w:rPr>
+        <w:tab/>
+        <w:t>Canton Clervaux</w:t>
+      </w:r>
+    </w:p>
+    <w:p>
+      <w:pPr>
+        <w:rPr>
+          <w:lang w:val="fr-BE"/>
+        </w:rPr>
+      </w:pPr>
+      <w:r>
+        <w:rPr>
+          <w:lang w:val="fr-BE"/>
+        </w:rPr>
+        <w:t>LU-DI</w:t>
+      </w:r>
+      <w:r>
+        <w:rPr>
+          <w:lang w:val="fr-BE"/>
+        </w:rPr>
+        <w:tab/>
+        <w:t>Canton Diekirch</w:t>
+      </w:r>
+    </w:p>
+    <w:p>
+      <w:pPr>
+        <w:rPr>
+          <w:lang w:val="fr-BE"/>
+        </w:rPr>
+      </w:pPr>
+      <w:r>
+        <w:rPr>
+          <w:lang w:val="fr-BE"/>
+        </w:rPr>
+        <w:t>LU-EC</w:t>
+      </w:r>
+      <w:r>
+        <w:rPr>
+          <w:lang w:val="fr-BE"/>
+        </w:rPr>
+        <w:tab/>
+        <w:t>Canton Echternach</w:t>
+      </w:r>
+    </w:p>
+    <w:p>
+      <w:pPr>
+        <w:rPr>
+          <w:lang w:val="fr-BE"/>
+        </w:rPr>
+      </w:pPr>
+      <w:r>
+        <w:rPr>
+          <w:lang w:val="fr-BE"/>
+        </w:rPr>
+        <w:t>LU-ES</w:t>
+      </w:r>
+      <w:r>
+        <w:rPr>
+          <w:lang w:val="fr-BE"/>
+        </w:rPr>
+        <w:tab/>
+        <w:t>Canton Esch-Sur-Alzette</w:t>
+      </w:r>
+    </w:p>
+    <w:p>
+      <w:pPr>
+        <w:rPr>
+          <w:lang w:val="fr-BE"/>
+        </w:rPr>
+      </w:pPr>
+      <w:r>
+        <w:rPr>
+          <w:lang w:val="fr-BE"/>
+        </w:rPr>
+        <w:t>LU-GR</w:t>
+      </w:r>
+      <w:r>
+        <w:rPr>
+          <w:lang w:val="fr-BE"/>
+        </w:rPr>
+        <w:tab/>
+        <w:t>Canton Grevenmacher</w:t>
+      </w:r>
+    </w:p>
+    <w:p>
+      <w:pPr>
+        <w:rPr>
+          <w:lang w:val="fr-BE"/>
+        </w:rPr>
+      </w:pPr>
+      <w:r>
+        <w:rPr>
+          <w:lang w:val="fr-BE"/>
+        </w:rPr>
+        <w:t>LU-LU</w:t>
+      </w:r>
+      <w:r>
+        <w:rPr>
+          <w:lang w:val="fr-BE"/>
+        </w:rPr>
+        <w:tab/>
+        <w:t>Canton Luxembourg</w:t>
+      </w:r>
+    </w:p>
+    <w:p>
+      <w:pPr>
+        <w:rPr>
+          <w:lang w:val="fr-BE"/>
+        </w:rPr>
+      </w:pPr>
+      <w:r>
+        <w:rPr>
+          <w:lang w:val="fr-BE"/>
+        </w:rPr>
+        <w:t>LU-ME</w:t>
+      </w:r>
+      <w:r>
+        <w:rPr>
+          <w:lang w:val="fr-BE"/>
+        </w:rPr>
+        <w:tab/>
+        <w:t>Canton Mersch</w:t>
+      </w:r>
+    </w:p>
+    <w:p>
+      <w:pPr>
+        <w:rPr>
+          <w:lang w:val="fr-BE"/>
+        </w:rPr>
+      </w:pPr>
+      <w:r>
+        <w:rPr>
+          <w:lang w:val="fr-BE"/>
+        </w:rPr>
+        <w:t>LU-RE</w:t>
+      </w:r>
+      <w:r>
+        <w:rPr>
+          <w:lang w:val="fr-BE"/>
+        </w:rPr>
+        <w:tab/>
+        <w:t xml:space="preserve">Canton </w:t>
+      </w:r>
+      <w:proofErr w:type="spellStart"/>
+      <w:r>
+        <w:rPr>
+          <w:lang w:val="fr-BE"/>
+        </w:rPr>
+        <w:t>Redange</w:t>
+      </w:r>
+      <w:proofErr w:type="spellEnd"/>
+    </w:p>
+    <w:p>
+      <w:pPr>
+        <w:rPr>
+          <w:lang w:val="fr-BE"/>
+        </w:rPr>
+      </w:pPr>
+      <w:r>
+        <w:rPr>
+          <w:lang w:val="fr-BE"/>
+        </w:rPr>
+        <w:t>LU-RM</w:t>
+      </w:r>
+      <w:r>
+        <w:rPr>
+          <w:lang w:val="fr-BE"/>
+        </w:rPr>
+        <w:tab/>
+        <w:t>Canton Remich</w:t>
+      </w:r>
+    </w:p>
+    <w:p>
+      <w:pPr>
+        <w:rPr>
+          <w:lang w:val="fr-BE"/>
+        </w:rPr>
+      </w:pPr>
+      <w:r>
+        <w:rPr>
+          <w:lang w:val="fr-BE"/>
+        </w:rPr>
+        <w:t>LU-VD</w:t>
+      </w:r>
+      <w:r>
+        <w:rPr>
+          <w:lang w:val="fr-BE"/>
+        </w:rPr>
+        <w:tab/>
+        <w:t>Canton Vianden</w:t>
+      </w:r>
+    </w:p>
+    <w:p>
+      <w:r>
+        <w:t>LU-WI</w:t>
+      </w:r>
+      <w:r>
+        <w:tab/>
+        <w:t>Canton Wiltz</w:t>
       </w:r>
     </w:p>
     <w:p>
@@ -1037,11 +1150,12 @@
         <w:rPr>
           <w:noProof/>
         </w:rPr>
+        <w:lastRenderedPageBreak/>
         <w:drawing>
-          <wp:inline distT="0" distB="0" distL="0" distR="0" wp14:anchorId="20FB9EB7" wp14:editId="7004A978">
-            <wp:extent cx="3648075" cy="3895725"/>
-            <wp:effectExtent l="0" t="0" r="9525" b="9525"/>
-            <wp:docPr id="1" name="Picture 1"/>
+          <wp:inline distT="0" distB="0" distL="0" distR="0" wp14:anchorId="39B4CC29" wp14:editId="2E34BFFC">
+            <wp:extent cx="5760720" cy="3389630"/>
+            <wp:effectExtent l="0" t="0" r="0" b="1270"/>
+            <wp:docPr id="7" name="Picture 7"/>
             <wp:cNvGraphicFramePr>
               <a:graphicFrameLocks xmlns:a="http://schemas.openxmlformats.org/drawingml/2006/main" noChangeAspect="1"/>
             </wp:cNvGraphicFramePr>
@@ -1061,7 +1175,7 @@
                   <pic:spPr>
                     <a:xfrm>
                       <a:off x="0" y="0"/>
-                      <a:ext cx="3648075" cy="3895725"/>
+                      <a:ext cx="5760720" cy="3389630"/>
                     </a:xfrm>
                     <a:prstGeom prst="rect">
                       <a:avLst/>
@@ -1075,12 +1189,13 @@
       </w:r>
     </w:p>
     <w:p/>
-    <w:p>
-      <w:r>
-        <w:t xml:space="preserve">I have included a </w:t>
-      </w:r>
-      <w:r>
-        <w:t xml:space="preserve">sample datasets: CUSTOMLU1_POPAREA with population and Area of the Municipalities. </w:t>
+    <w:p/>
+    <w:p/>
+    <w:p/>
+    <w:p/>
+    <w:p>
+      <w:r>
+        <w:t xml:space="preserve">District: I have created 3 ids that are fictive: ZD-1, ZD-2, ZD-3. </w:t>
       </w:r>
     </w:p>
     <w:p>
@@ -1089,10 +1204,10 @@
           <w:noProof/>
         </w:rPr>
         <w:drawing>
-          <wp:inline distT="0" distB="0" distL="0" distR="0" wp14:anchorId="25781F9C" wp14:editId="1F16941A">
-            <wp:extent cx="5760720" cy="2451100"/>
-            <wp:effectExtent l="0" t="0" r="0" b="6350"/>
-            <wp:docPr id="2" name="Picture 2"/>
+          <wp:inline distT="0" distB="0" distL="0" distR="0" wp14:anchorId="728A10C3" wp14:editId="25EDCC27">
+            <wp:extent cx="5760720" cy="3452495"/>
+            <wp:effectExtent l="0" t="0" r="0" b="0"/>
+            <wp:docPr id="6" name="Picture 6"/>
             <wp:cNvGraphicFramePr>
               <a:graphicFrameLocks xmlns:a="http://schemas.openxmlformats.org/drawingml/2006/main" noChangeAspect="1"/>
             </wp:cNvGraphicFramePr>
@@ -1112,7 +1227,7 @@
                   <pic:spPr>
                     <a:xfrm>
                       <a:off x="0" y="0"/>
-                      <a:ext cx="5760720" cy="2451100"/>
+                      <a:ext cx="5760720" cy="3452495"/>
                     </a:xfrm>
                     <a:prstGeom prst="rect">
                       <a:avLst/>
@@ -1125,314 +1240,215 @@
         </w:drawing>
       </w:r>
     </w:p>
+    <w:p>
+      <w:pPr>
+        <w:pStyle w:val="Heading2"/>
+      </w:pPr>
+      <w:r>
+        <w:lastRenderedPageBreak/>
+        <w:t>Non-Visual Analytics usage of th</w:t>
+      </w:r>
+      <w:r>
+        <w:t>e Map datasets:</w:t>
+      </w:r>
+    </w:p>
+    <w:p>
+      <w:r>
+        <w:t>If you wish to use the Map datasets in other SAS Tools, like SAS Enterprise Guide of SAS Studio:</w:t>
+      </w:r>
+    </w:p>
+    <w:p>
+      <w:r>
+        <w:t xml:space="preserve">You could consider using the LUREF Projection instead of WGS84. </w:t>
+      </w:r>
+    </w:p>
+    <w:p>
+      <w:r>
+        <w:t xml:space="preserve">See the </w:t>
+      </w:r>
+      <w:proofErr w:type="spellStart"/>
+      <w:r>
+        <w:rPr>
+          <w:b/>
+          <w:bCs/>
+        </w:rPr>
+        <w:t>Example_GeocodingLUAddresses.sas</w:t>
+      </w:r>
+      <w:proofErr w:type="spellEnd"/>
+      <w:r>
+        <w:t xml:space="preserve"> in the </w:t>
+      </w:r>
+      <w:proofErr w:type="spellStart"/>
+      <w:r>
+        <w:t>sascode</w:t>
+      </w:r>
+      <w:proofErr w:type="spellEnd"/>
+      <w:r>
+        <w:t xml:space="preserve"> directory.</w:t>
+      </w:r>
+    </w:p>
+    <w:p>
+      <w:pPr>
+        <w:pStyle w:val="ListParagraph"/>
+        <w:numPr>
+          <w:ilvl w:val="0"/>
+          <w:numId w:val="3"/>
+        </w:numPr>
+        <w:spacing w:after="0" w:line="240" w:lineRule="auto"/>
+        <w:contextualSpacing w:val="0"/>
+      </w:pPr>
+      <w:r>
+        <w:t xml:space="preserve">Geographic shape files are in LUREF projection and UTF-8 encoding. Municipalities are not referencing </w:t>
+      </w:r>
+      <w:proofErr w:type="spellStart"/>
+      <w:r>
+        <w:t>postalcodes</w:t>
+      </w:r>
+      <w:proofErr w:type="spellEnd"/>
+      <w:r>
+        <w:t>, but LAU2 codes.</w:t>
+      </w:r>
+    </w:p>
+    <w:p>
+      <w:pPr>
+        <w:pStyle w:val="ListParagraph"/>
+        <w:numPr>
+          <w:ilvl w:val="0"/>
+          <w:numId w:val="3"/>
+        </w:numPr>
+        <w:spacing w:after="0" w:line="240" w:lineRule="auto"/>
+        <w:contextualSpacing w:val="0"/>
+      </w:pPr>
+      <w:r>
+        <w:t>Addresses are also in LUREF projection and UTF-8 encoding</w:t>
+      </w:r>
+    </w:p>
+    <w:p>
+      <w:proofErr w:type="gramStart"/>
+      <w:r>
+        <w:t>So</w:t>
+      </w:r>
+      <w:proofErr w:type="gramEnd"/>
+      <w:r>
+        <w:t xml:space="preserve"> make sure your SAS session runs with Unicode encoding (supports UTF-8).</w:t>
+      </w:r>
+    </w:p>
+    <w:p>
+      <w:pPr>
+        <w:pStyle w:val="ListParagraph"/>
+        <w:numPr>
+          <w:ilvl w:val="0"/>
+          <w:numId w:val="4"/>
+        </w:numPr>
+        <w:spacing w:after="0" w:line="240" w:lineRule="auto"/>
+        <w:contextualSpacing w:val="0"/>
+        <w:rPr>
+          <w:rFonts w:eastAsia="Times New Roman"/>
+        </w:rPr>
+      </w:pPr>
+      <w:r>
+        <w:t xml:space="preserve">The addresses file can be downloaded, and you could </w:t>
+      </w:r>
+      <w:proofErr w:type="spellStart"/>
+      <w:r>
+        <w:t>lookup</w:t>
+      </w:r>
+      <w:proofErr w:type="spellEnd"/>
+      <w:r>
+        <w:t xml:space="preserve"> an address, by </w:t>
+      </w:r>
+      <w:proofErr w:type="spellStart"/>
+      <w:r>
+        <w:t>numero</w:t>
+      </w:r>
+      <w:proofErr w:type="spellEnd"/>
+      <w:r>
+        <w:t xml:space="preserve">, rue, </w:t>
+      </w:r>
+      <w:proofErr w:type="spellStart"/>
+      <w:r>
+        <w:t>localite</w:t>
+      </w:r>
+      <w:proofErr w:type="spellEnd"/>
+      <w:r>
+        <w:t xml:space="preserve">, </w:t>
+      </w:r>
+      <w:proofErr w:type="spellStart"/>
+      <w:r>
+        <w:t>postalcode</w:t>
+      </w:r>
+      <w:proofErr w:type="spellEnd"/>
+      <w:r>
+        <w:t>.</w:t>
+      </w:r>
+    </w:p>
+    <w:p>
+      <w:pPr>
+        <w:pStyle w:val="ListParagraph"/>
+        <w:numPr>
+          <w:ilvl w:val="0"/>
+          <w:numId w:val="4"/>
+        </w:numPr>
+        <w:spacing w:after="0" w:line="240" w:lineRule="auto"/>
+        <w:contextualSpacing w:val="0"/>
+        <w:rPr>
+          <w:rFonts w:eastAsia="Times New Roman"/>
+        </w:rPr>
+      </w:pPr>
+      <w:r>
+        <w:rPr>
+          <w:rFonts w:eastAsia="Times New Roman"/>
+        </w:rPr>
+        <w:t xml:space="preserve"> </w:t>
+      </w:r>
+      <w:hyperlink r:id="rId18" w:history="1">
+        <w:r>
+          <w:rPr>
+            <w:rStyle w:val="Hyperlink"/>
+            <w:rFonts w:eastAsia="Times New Roman"/>
+          </w:rPr>
+          <w:t>https://data.public.lu/en/datasets/adresses-georeferencees-bd-adresses/</w:t>
+        </w:r>
+      </w:hyperlink>
+    </w:p>
     <w:p/>
     <w:p>
       <w:r>
-        <w:lastRenderedPageBreak/>
-        <w:t xml:space="preserve">Cantons: </w:t>
-      </w:r>
-    </w:p>
-    <w:p>
-      <w:r>
-        <w:t>I’m using the LU-CA (ISO 3622) codes for the Luxemburg cantons</w:t>
-      </w:r>
-    </w:p>
-    <w:p>
-      <w:pPr>
-        <w:rPr>
-          <w:lang w:val="fr-BE"/>
-        </w:rPr>
-      </w:pPr>
-      <w:r>
-        <w:rPr>
-          <w:lang w:val="fr-BE"/>
-        </w:rPr>
-        <w:t>LU-CA</w:t>
-      </w:r>
-      <w:r>
-        <w:rPr>
-          <w:lang w:val="fr-BE"/>
-        </w:rPr>
-        <w:tab/>
-        <w:t>Canton Capellen</w:t>
-      </w:r>
-    </w:p>
-    <w:p>
-      <w:pPr>
-        <w:rPr>
-          <w:lang w:val="fr-BE"/>
-        </w:rPr>
-      </w:pPr>
-      <w:r>
-        <w:rPr>
-          <w:lang w:val="fr-BE"/>
-        </w:rPr>
-        <w:t>LU-CL</w:t>
-      </w:r>
-      <w:r>
-        <w:rPr>
-          <w:lang w:val="fr-BE"/>
-        </w:rPr>
-        <w:tab/>
-        <w:t>Canton Clervaux</w:t>
-      </w:r>
-    </w:p>
-    <w:p>
-      <w:pPr>
-        <w:rPr>
-          <w:lang w:val="fr-BE"/>
-        </w:rPr>
-      </w:pPr>
-      <w:r>
-        <w:rPr>
-          <w:lang w:val="fr-BE"/>
-        </w:rPr>
-        <w:t>LU-DI</w:t>
-      </w:r>
-      <w:r>
-        <w:rPr>
-          <w:lang w:val="fr-BE"/>
-        </w:rPr>
-        <w:tab/>
-        <w:t>Canton Diekirch</w:t>
-      </w:r>
-    </w:p>
-    <w:p>
-      <w:pPr>
-        <w:rPr>
-          <w:lang w:val="fr-BE"/>
-        </w:rPr>
-      </w:pPr>
-      <w:r>
-        <w:rPr>
-          <w:lang w:val="fr-BE"/>
-        </w:rPr>
-        <w:t>LU-EC</w:t>
-      </w:r>
-      <w:r>
-        <w:rPr>
-          <w:lang w:val="fr-BE"/>
-        </w:rPr>
-        <w:tab/>
-        <w:t>Canton Echternach</w:t>
-      </w:r>
-    </w:p>
-    <w:p>
-      <w:pPr>
-        <w:rPr>
-          <w:lang w:val="fr-BE"/>
-        </w:rPr>
-      </w:pPr>
-      <w:r>
-        <w:rPr>
-          <w:lang w:val="fr-BE"/>
-        </w:rPr>
-        <w:t>LU-ES</w:t>
-      </w:r>
-      <w:r>
-        <w:rPr>
-          <w:lang w:val="fr-BE"/>
-        </w:rPr>
-        <w:tab/>
-        <w:t>Canton Esch-Sur-Alzette</w:t>
-      </w:r>
-    </w:p>
-    <w:p>
-      <w:pPr>
-        <w:rPr>
-          <w:lang w:val="fr-BE"/>
-        </w:rPr>
-      </w:pPr>
-      <w:r>
-        <w:rPr>
-          <w:lang w:val="fr-BE"/>
-        </w:rPr>
-        <w:t>LU-GR</w:t>
-      </w:r>
-      <w:r>
-        <w:rPr>
-          <w:lang w:val="fr-BE"/>
-        </w:rPr>
-        <w:tab/>
-        <w:t>Canton Grevenmacher</w:t>
-      </w:r>
-    </w:p>
-    <w:p>
-      <w:pPr>
-        <w:rPr>
-          <w:lang w:val="fr-BE"/>
-        </w:rPr>
-      </w:pPr>
-      <w:r>
-        <w:rPr>
-          <w:lang w:val="fr-BE"/>
-        </w:rPr>
-        <w:t>LU-LU</w:t>
-      </w:r>
-      <w:r>
-        <w:rPr>
-          <w:lang w:val="fr-BE"/>
-        </w:rPr>
-        <w:tab/>
-        <w:t>Canton Luxembourg</w:t>
-      </w:r>
-    </w:p>
-    <w:p>
-      <w:pPr>
-        <w:rPr>
-          <w:lang w:val="fr-BE"/>
-        </w:rPr>
-      </w:pPr>
-      <w:r>
-        <w:rPr>
-          <w:lang w:val="fr-BE"/>
-        </w:rPr>
-        <w:t>LU-ME</w:t>
-      </w:r>
-      <w:r>
-        <w:rPr>
-          <w:lang w:val="fr-BE"/>
-        </w:rPr>
-        <w:tab/>
-        <w:t>Canton Mersch</w:t>
-      </w:r>
-    </w:p>
-    <w:p>
-      <w:pPr>
-        <w:rPr>
-          <w:lang w:val="fr-BE"/>
-        </w:rPr>
-      </w:pPr>
-      <w:r>
-        <w:rPr>
-          <w:lang w:val="fr-BE"/>
-        </w:rPr>
-        <w:t>LU-RE</w:t>
-      </w:r>
-      <w:r>
-        <w:rPr>
-          <w:lang w:val="fr-BE"/>
-        </w:rPr>
-        <w:tab/>
-        <w:t xml:space="preserve">Canton </w:t>
+        <w:t>Then you can plot it with proc SGMAP (new since SAS 9.4M5). If you don’t have that, then use SAS proc GMAP instead.</w:t>
+      </w:r>
+    </w:p>
+    <w:p>
+      <w:r>
+        <w:t xml:space="preserve">With proc SGMAP you can have a combination of </w:t>
       </w:r>
       <w:proofErr w:type="spellStart"/>
       <w:r>
-        <w:rPr>
-          <w:lang w:val="fr-BE"/>
-        </w:rPr>
-        <w:t>Redange</w:t>
+        <w:t>choromap</w:t>
       </w:r>
       <w:proofErr w:type="spellEnd"/>
-    </w:p>
-    <w:p>
-      <w:pPr>
-        <w:rPr>
-          <w:lang w:val="fr-BE"/>
-        </w:rPr>
-      </w:pPr>
-      <w:r>
-        <w:rPr>
-          <w:lang w:val="fr-BE"/>
-        </w:rPr>
-        <w:t>LU-RM</w:t>
-      </w:r>
-      <w:r>
-        <w:rPr>
-          <w:lang w:val="fr-BE"/>
-        </w:rPr>
-        <w:tab/>
-        <w:t>Canton Remich</w:t>
-      </w:r>
-    </w:p>
-    <w:p>
-      <w:pPr>
-        <w:rPr>
-          <w:lang w:val="fr-BE"/>
-        </w:rPr>
-      </w:pPr>
-      <w:r>
-        <w:rPr>
-          <w:lang w:val="fr-BE"/>
-        </w:rPr>
-        <w:t>LU-VD</w:t>
-      </w:r>
-      <w:r>
-        <w:rPr>
-          <w:lang w:val="fr-BE"/>
-        </w:rPr>
-        <w:tab/>
-        <w:t>Canton Vianden</w:t>
-      </w:r>
-    </w:p>
-    <w:p>
-      <w:r>
-        <w:t>LU-WI</w:t>
-      </w:r>
-      <w:r>
-        <w:tab/>
-        <w:t>Canton Wiltz</w:t>
-      </w:r>
-    </w:p>
+      <w:r>
+        <w:t xml:space="preserve"> (displays municipalities) and on top of that a scatter x y plot of the </w:t>
+      </w:r>
+      <w:proofErr w:type="spellStart"/>
+      <w:r>
+        <w:t>postal_codes</w:t>
+      </w:r>
+      <w:proofErr w:type="spellEnd"/>
+      <w:r>
+        <w:t xml:space="preserve"> or streets that you would want to display. </w:t>
+      </w:r>
+    </w:p>
+    <w:p/>
     <w:p>
       <w:r>
         <w:rPr>
           <w:noProof/>
         </w:rPr>
         <w:drawing>
-          <wp:inline distT="0" distB="0" distL="0" distR="0" wp14:anchorId="39B4CC29" wp14:editId="2E34BFFC">
-            <wp:extent cx="5760720" cy="3389630"/>
-            <wp:effectExtent l="0" t="0" r="0" b="1270"/>
-            <wp:docPr id="7" name="Picture 7"/>
-            <wp:cNvGraphicFramePr>
-              <a:graphicFrameLocks xmlns:a="http://schemas.openxmlformats.org/drawingml/2006/main" noChangeAspect="1"/>
-            </wp:cNvGraphicFramePr>
-            <a:graphic xmlns:a="http://schemas.openxmlformats.org/drawingml/2006/main">
-              <a:graphicData uri="http://schemas.openxmlformats.org/drawingml/2006/picture">
-                <pic:pic xmlns:pic="http://schemas.openxmlformats.org/drawingml/2006/picture">
-                  <pic:nvPicPr>
-                    <pic:cNvPr id="1" name=""/>
-                    <pic:cNvPicPr/>
-                  </pic:nvPicPr>
-                  <pic:blipFill>
-                    <a:blip r:embed="rId18"/>
-                    <a:stretch>
-                      <a:fillRect/>
-                    </a:stretch>
-                  </pic:blipFill>
-                  <pic:spPr>
-                    <a:xfrm>
-                      <a:off x="0" y="0"/>
-                      <a:ext cx="5760720" cy="3389630"/>
-                    </a:xfrm>
-                    <a:prstGeom prst="rect">
-                      <a:avLst/>
-                    </a:prstGeom>
-                  </pic:spPr>
-                </pic:pic>
-              </a:graphicData>
-            </a:graphic>
-          </wp:inline>
-        </w:drawing>
-      </w:r>
-    </w:p>
-    <w:p/>
-    <w:p>
-      <w:r>
-        <w:t xml:space="preserve">District: abolished in 2015. I have created 3 ids that are fictive: ZD-1, ZD-2, ZD-3. </w:t>
-      </w:r>
-    </w:p>
-    <w:p>
-      <w:r>
-        <w:rPr>
-          <w:noProof/>
-        </w:rPr>
-        <w:lastRenderedPageBreak/>
-        <w:drawing>
-          <wp:inline distT="0" distB="0" distL="0" distR="0" wp14:anchorId="728A10C3" wp14:editId="25EDCC27">
-            <wp:extent cx="5760720" cy="3452495"/>
+          <wp:inline distT="0" distB="0" distL="0" distR="0" wp14:anchorId="1B934708" wp14:editId="7C18B7E6">
+            <wp:extent cx="5143500" cy="4610100"/>
             <wp:effectExtent l="0" t="0" r="0" b="0"/>
-            <wp:docPr id="6" name="Picture 6"/>
+            <wp:docPr id="3" name="Picture 3"/>
             <wp:cNvGraphicFramePr>
               <a:graphicFrameLocks xmlns:a="http://schemas.openxmlformats.org/drawingml/2006/main" noChangeAspect="1"/>
             </wp:cNvGraphicFramePr>
@@ -1452,7 +1468,7 @@
                   <pic:spPr>
                     <a:xfrm>
                       <a:off x="0" y="0"/>
-                      <a:ext cx="5760720" cy="3452495"/>
+                      <a:ext cx="5143500" cy="4610100"/>
                     </a:xfrm>
                     <a:prstGeom prst="rect">
                       <a:avLst/>
@@ -1465,7 +1481,6 @@
         </w:drawing>
       </w:r>
     </w:p>
-    <w:p/>
     <w:p/>
     <w:sectPr>
       <w:pgSz w:w="11906" w:h="16838"/>
@@ -1893,15 +1908,6 @@
   </w:num>
   <w:num w:numId="4">
     <w:abstractNumId w:val="3"/>
-    <w:lvlOverride w:ilvl="0"/>
-    <w:lvlOverride w:ilvl="1"/>
-    <w:lvlOverride w:ilvl="2"/>
-    <w:lvlOverride w:ilvl="3"/>
-    <w:lvlOverride w:ilvl="4"/>
-    <w:lvlOverride w:ilvl="5"/>
-    <w:lvlOverride w:ilvl="6"/>
-    <w:lvlOverride w:ilvl="7"/>
-    <w:lvlOverride w:ilvl="8"/>
   </w:num>
 </w:numbering>
 </file>
@@ -2029,6 +2035,7 @@
     <w:lsdException w:name="HTML Sample" w:semiHidden="1" w:unhideWhenUsed="1"/>
     <w:lsdException w:name="HTML Typewriter" w:semiHidden="1" w:unhideWhenUsed="1"/>
     <w:lsdException w:name="HTML Variable" w:semiHidden="1" w:unhideWhenUsed="1"/>
+    <w:lsdException w:name="Normal Table" w:semiHidden="1" w:unhideWhenUsed="1"/>
     <w:lsdException w:name="annotation subject" w:semiHidden="1" w:unhideWhenUsed="1"/>
     <w:lsdException w:name="No List" w:semiHidden="1" w:unhideWhenUsed="1"/>
     <w:lsdException w:name="Outline List 1" w:semiHidden="1" w:unhideWhenUsed="1"/>
@@ -2071,8 +2078,11 @@
     <w:lsdException w:name="Table Contemporary" w:semiHidden="1" w:unhideWhenUsed="1"/>
     <w:lsdException w:name="Table Elegant" w:semiHidden="1" w:unhideWhenUsed="1"/>
     <w:lsdException w:name="Table Professional" w:semiHidden="1" w:unhideWhenUsed="1"/>
+    <w:lsdException w:name="Table Subtle 1" w:semiHidden="1" w:unhideWhenUsed="1"/>
     <w:lsdException w:name="Table Subtle 2" w:semiHidden="1" w:unhideWhenUsed="1"/>
     <w:lsdException w:name="Table Web 1" w:semiHidden="1" w:unhideWhenUsed="1"/>
+    <w:lsdException w:name="Table Web 2" w:semiHidden="1" w:unhideWhenUsed="1"/>
+    <w:lsdException w:name="Table Web 3" w:semiHidden="1" w:unhideWhenUsed="1"/>
     <w:lsdException w:name="Balloon Text" w:semiHidden="1" w:unhideWhenUsed="1"/>
     <w:lsdException w:name="Table Grid" w:uiPriority="39"/>
     <w:lsdException w:name="Table Theme" w:semiHidden="1" w:unhideWhenUsed="1"/>
@@ -2945,18 +2955,18 @@
 </file>
 
 <file path=customXml/item2.xml><?xml version="1.0" encoding="utf-8"?>
+<p:properties xmlns:p="http://schemas.microsoft.com/office/2006/metadata/properties" xmlns:xsi="http://www.w3.org/2001/XMLSchema-instance" xmlns:pc="http://schemas.microsoft.com/office/infopath/2007/PartnerControls">
+  <documentManagement/>
+</p:properties>
+</file>
+
+<file path=customXml/item3.xml><?xml version="1.0" encoding="utf-8"?>
 <?mso-contentType ?>
 <FormTemplates xmlns="http://schemas.microsoft.com/sharepoint/v3/contenttype/forms">
   <Display>DocumentLibraryForm</Display>
   <Edit>DocumentLibraryForm</Edit>
   <New>DocumentLibraryForm</New>
 </FormTemplates>
-</file>
-
-<file path=customXml/item3.xml><?xml version="1.0" encoding="utf-8"?>
-<p:properties xmlns:p="http://schemas.microsoft.com/office/2006/metadata/properties" xmlns:xsi="http://www.w3.org/2001/XMLSchema-instance" xmlns:pc="http://schemas.microsoft.com/office/infopath/2007/PartnerControls">
-  <documentManagement/>
-</p:properties>
 </file>
 
 <file path=customXml/itemProps1.xml><?xml version="1.0" encoding="utf-8"?>
@@ -2979,18 +2989,18 @@
 </file>
 
 <file path=customXml/itemProps2.xml><?xml version="1.0" encoding="utf-8"?>
-<ds:datastoreItem xmlns:ds="http://schemas.openxmlformats.org/officeDocument/2006/customXml" ds:itemID="{46191FC0-8272-4443-BE5A-0D537B7B8EA2}">
-  <ds:schemaRefs>
-    <ds:schemaRef ds:uri="http://schemas.microsoft.com/sharepoint/v3/contenttype/forms"/>
-  </ds:schemaRefs>
-</ds:datastoreItem>
-</file>
-
-<file path=customXml/itemProps3.xml><?xml version="1.0" encoding="utf-8"?>
 <ds:datastoreItem xmlns:ds="http://schemas.openxmlformats.org/officeDocument/2006/customXml" ds:itemID="{28F2C3B5-0834-4BAB-8563-A73A6244794B}">
   <ds:schemaRefs>
     <ds:schemaRef ds:uri="http://schemas.microsoft.com/office/2006/metadata/properties"/>
     <ds:schemaRef ds:uri="http://schemas.microsoft.com/office/infopath/2007/PartnerControls"/>
   </ds:schemaRefs>
 </ds:datastoreItem>
+</file>
+
+<file path=customXml/itemProps3.xml><?xml version="1.0" encoding="utf-8"?>
+<ds:datastoreItem xmlns:ds="http://schemas.openxmlformats.org/officeDocument/2006/customXml" ds:itemID="{46191FC0-8272-4443-BE5A-0D537B7B8EA2}">
+  <ds:schemaRefs>
+    <ds:schemaRef ds:uri="http://schemas.microsoft.com/sharepoint/v3/contenttype/forms"/>
+  </ds:schemaRefs>
+</ds:datastoreItem>
 </file>